--- a/resources/docs/leasing_contract_template.docx
+++ b/resources/docs/leasing_contract_template.docx
@@ -19,15 +19,7 @@
           <w:sz w:val="28"/>
           <w:szCs w:val="28"/>
         </w:rPr>
-        <w:t xml:space="preserve">ДОГОВОР ЛИЗИНГА ОБОРУДОВАНИЯ № </w:t>
-      </w:r>
-      <w:r>
-        <w:rPr>
-          <w:rFonts w:ascii="Times New Roman" w:hAnsi="Times New Roman" w:cs="Times New Roman"/>
-          <w:sz w:val="28"/>
-          <w:szCs w:val="28"/>
-        </w:rPr>
-        <w:t>[&lt;</w:t>
+        <w:t>ДОГОВОР ЛИЗИНГА ОБОРУДОВАНИЯ № [&lt;</w:t>
       </w:r>
       <w:proofErr w:type="spellStart"/>
       <w:r>
@@ -220,23 +212,7 @@
           <w:sz w:val="28"/>
           <w:szCs w:val="28"/>
         </w:rPr>
-        <w:t>&gt;]</w:t>
-      </w:r>
-      <w:r>
-        <w:rPr>
-          <w:rFonts w:ascii="Times New Roman" w:hAnsi="Times New Roman" w:cs="Times New Roman"/>
-          <w:sz w:val="28"/>
-          <w:szCs w:val="28"/>
-        </w:rPr>
-        <w:t xml:space="preserve"> в лице </w:t>
-      </w:r>
-      <w:r>
-        <w:rPr>
-          <w:rFonts w:ascii="Times New Roman" w:hAnsi="Times New Roman" w:cs="Times New Roman"/>
-          <w:sz w:val="28"/>
-          <w:szCs w:val="28"/>
-        </w:rPr>
-        <w:t>[&lt;</w:t>
+        <w:t>&gt;] в лице [&lt;</w:t>
       </w:r>
       <w:proofErr w:type="spellStart"/>
       <w:r>
@@ -254,15 +230,7 @@
           <w:sz w:val="28"/>
           <w:szCs w:val="28"/>
         </w:rPr>
-        <w:t>&gt;]</w:t>
-      </w:r>
-      <w:r>
-        <w:rPr>
-          <w:rFonts w:ascii="Times New Roman" w:hAnsi="Times New Roman" w:cs="Times New Roman"/>
-          <w:sz w:val="28"/>
-          <w:szCs w:val="28"/>
-        </w:rPr>
-        <w:t xml:space="preserve">, действующего на основании </w:t>
+        <w:t xml:space="preserve">&gt;], действующего на основании </w:t>
       </w:r>
       <w:r>
         <w:rPr>
@@ -278,15 +246,7 @@
           <w:sz w:val="28"/>
           <w:szCs w:val="28"/>
         </w:rPr>
-        <w:t xml:space="preserve">, именуемый в дальнейшем «Лизингодатель», с одной стороны, и </w:t>
-      </w:r>
-      <w:r>
-        <w:rPr>
-          <w:rFonts w:ascii="Times New Roman" w:hAnsi="Times New Roman" w:cs="Times New Roman"/>
-          <w:sz w:val="28"/>
-          <w:szCs w:val="28"/>
-        </w:rPr>
-        <w:t>[&lt;</w:t>
+        <w:t>, именуемый в дальнейшем «Лизингодатель», с одной стороны, и [&lt;</w:t>
       </w:r>
       <w:proofErr w:type="spellStart"/>
       <w:r>
@@ -304,23 +264,7 @@
           <w:sz w:val="28"/>
           <w:szCs w:val="28"/>
         </w:rPr>
-        <w:t>&gt;]</w:t>
-      </w:r>
-      <w:r>
-        <w:rPr>
-          <w:rFonts w:ascii="Times New Roman" w:hAnsi="Times New Roman" w:cs="Times New Roman"/>
-          <w:sz w:val="28"/>
-          <w:szCs w:val="28"/>
-        </w:rPr>
-        <w:t xml:space="preserve"> в лице </w:t>
-      </w:r>
-      <w:r>
-        <w:rPr>
-          <w:rFonts w:ascii="Times New Roman" w:hAnsi="Times New Roman" w:cs="Times New Roman"/>
-          <w:sz w:val="28"/>
-          <w:szCs w:val="28"/>
-        </w:rPr>
-        <w:t>[&lt;</w:t>
+        <w:t>&gt;] в лице [&lt;</w:t>
       </w:r>
       <w:proofErr w:type="spellStart"/>
       <w:r>
@@ -338,15 +282,7 @@
           <w:sz w:val="28"/>
           <w:szCs w:val="28"/>
         </w:rPr>
-        <w:t>&gt;]</w:t>
-      </w:r>
-      <w:r>
-        <w:rPr>
-          <w:rFonts w:ascii="Times New Roman" w:hAnsi="Times New Roman" w:cs="Times New Roman"/>
-          <w:sz w:val="28"/>
-          <w:szCs w:val="28"/>
-        </w:rPr>
-        <w:t xml:space="preserve">, действующего на основании </w:t>
+        <w:t xml:space="preserve">&gt;], действующего на основании </w:t>
       </w:r>
       <w:r>
         <w:rPr>
@@ -1264,25 +1200,7 @@
           <w:sz w:val="28"/>
           <w:szCs w:val="28"/>
         </w:rPr>
-        <w:t xml:space="preserve">5.2. </w:t>
-      </w:r>
-      <w:bookmarkStart w:id="0" w:name="_GoBack"/>
-      <w:r>
-        <w:rPr>
-          <w:rFonts w:ascii="Times New Roman" w:hAnsi="Times New Roman" w:cs="Times New Roman"/>
-          <w:sz w:val="28"/>
-          <w:szCs w:val="28"/>
-        </w:rPr>
-        <w:t xml:space="preserve">После осуществления монтажа поставленного оборудования составляется трехсторонний акт приемки, подписываемый надлежаще уполномоченными представителями Пользователя </w:t>
-      </w:r>
-      <w:bookmarkEnd w:id="0"/>
-      <w:r>
-        <w:rPr>
-          <w:rFonts w:ascii="Times New Roman" w:hAnsi="Times New Roman" w:cs="Times New Roman"/>
-          <w:sz w:val="28"/>
-          <w:szCs w:val="28"/>
-        </w:rPr>
-        <w:t xml:space="preserve">и ______________ </w:t>
+        <w:t xml:space="preserve">5.2. После осуществления монтажа поставленного оборудования составляется трехсторонний акт приемки, подписываемый надлежаще уполномоченными представителями Пользователя и ______________ </w:t>
       </w:r>
       <w:proofErr w:type="spellStart"/>
       <w:r>
@@ -3167,15 +3085,7 @@
           <w:sz w:val="28"/>
           <w:szCs w:val="28"/>
         </w:rPr>
-        <w:t xml:space="preserve">к Договору лизинга оборудования № </w:t>
-      </w:r>
-      <w:r>
-        <w:rPr>
-          <w:rFonts w:ascii="Times New Roman" w:hAnsi="Times New Roman" w:cs="Times New Roman"/>
-          <w:sz w:val="28"/>
-          <w:szCs w:val="28"/>
-        </w:rPr>
-        <w:t>[&lt;</w:t>
+        <w:t>к Договору лизинга оборудования № [&lt;</w:t>
       </w:r>
       <w:proofErr w:type="spellStart"/>
       <w:r>
@@ -3212,15 +3122,7 @@
           <w:sz w:val="28"/>
           <w:szCs w:val="28"/>
         </w:rPr>
-        <w:t xml:space="preserve">от </w:t>
-      </w:r>
-      <w:r>
-        <w:rPr>
-          <w:rFonts w:ascii="Times New Roman" w:hAnsi="Times New Roman" w:cs="Times New Roman"/>
-          <w:sz w:val="28"/>
-          <w:szCs w:val="28"/>
-        </w:rPr>
-        <w:t>[&lt;</w:t>
+        <w:t>от [&lt;</w:t>
       </w:r>
       <w:proofErr w:type="spellStart"/>
       <w:r>
@@ -3238,15 +3140,7 @@
           <w:sz w:val="28"/>
           <w:szCs w:val="28"/>
         </w:rPr>
-        <w:t>&gt;]</w:t>
-      </w:r>
-      <w:r>
-        <w:rPr>
-          <w:rFonts w:ascii="Times New Roman" w:hAnsi="Times New Roman" w:cs="Times New Roman"/>
-          <w:sz w:val="28"/>
-          <w:szCs w:val="28"/>
-        </w:rPr>
-        <w:t>.</w:t>
+        <w:t>&gt;].</w:t>
       </w:r>
     </w:p>
     <w:p>
@@ -3294,19 +3188,22 @@
     <w:tbl>
       <w:tblPr>
         <w:tblStyle w:val="a4"/>
-        <w:tblW w:w="0" w:type="auto"/>
+        <w:tblW w:w="10773" w:type="dxa"/>
+        <w:tblInd w:w="-1139" w:type="dxa"/>
         <w:tblLook w:val="04A0" w:firstRow="1" w:lastRow="0" w:firstColumn="1" w:lastColumn="0" w:noHBand="0" w:noVBand="1"/>
       </w:tblPr>
       <w:tblGrid>
-        <w:gridCol w:w="945"/>
-        <w:gridCol w:w="4703"/>
-        <w:gridCol w:w="1932"/>
-        <w:gridCol w:w="1765"/>
+        <w:gridCol w:w="708"/>
+        <w:gridCol w:w="3120"/>
+        <w:gridCol w:w="2268"/>
+        <w:gridCol w:w="1134"/>
+        <w:gridCol w:w="1275"/>
+        <w:gridCol w:w="2268"/>
       </w:tblGrid>
       <w:tr>
         <w:tc>
           <w:tcPr>
-            <w:tcW w:w="959" w:type="dxa"/>
+            <w:tcW w:w="708" w:type="dxa"/>
           </w:tcPr>
           <w:p>
             <w:pPr>
@@ -3315,8 +3212,8 @@
                 <w:rFonts w:ascii="Times New Roman" w:hAnsi="Times New Roman" w:cs="Times New Roman"/>
                 <w:b/>
                 <w:snapToGrid w:val="0"/>
-                <w:sz w:val="28"/>
-                <w:szCs w:val="28"/>
+                <w:sz w:val="24"/>
+                <w:szCs w:val="24"/>
               </w:rPr>
             </w:pPr>
             <w:r>
@@ -3324,8 +3221,8 @@
                 <w:rFonts w:ascii="Times New Roman" w:hAnsi="Times New Roman" w:cs="Times New Roman"/>
                 <w:b/>
                 <w:snapToGrid w:val="0"/>
-                <w:sz w:val="28"/>
-                <w:szCs w:val="28"/>
+                <w:sz w:val="24"/>
+                <w:szCs w:val="24"/>
               </w:rPr>
               <w:t>№ п/п</w:t>
             </w:r>
@@ -3333,7 +3230,7 @@
         </w:tc>
         <w:tc>
           <w:tcPr>
-            <w:tcW w:w="4819" w:type="dxa"/>
+            <w:tcW w:w="3120" w:type="dxa"/>
           </w:tcPr>
           <w:p>
             <w:pPr>
@@ -3342,8 +3239,8 @@
                 <w:rFonts w:ascii="Times New Roman" w:hAnsi="Times New Roman" w:cs="Times New Roman"/>
                 <w:b/>
                 <w:snapToGrid w:val="0"/>
-                <w:sz w:val="28"/>
-                <w:szCs w:val="28"/>
+                <w:sz w:val="24"/>
+                <w:szCs w:val="24"/>
               </w:rPr>
             </w:pPr>
             <w:r>
@@ -3351,8 +3248,8 @@
                 <w:rFonts w:ascii="Times New Roman" w:hAnsi="Times New Roman" w:cs="Times New Roman"/>
                 <w:b/>
                 <w:snapToGrid w:val="0"/>
-                <w:sz w:val="28"/>
-                <w:szCs w:val="28"/>
+                <w:sz w:val="24"/>
+                <w:szCs w:val="24"/>
               </w:rPr>
               <w:t>Наименование</w:t>
             </w:r>
@@ -3360,7 +3257,7 @@
         </w:tc>
         <w:tc>
           <w:tcPr>
-            <w:tcW w:w="1985" w:type="dxa"/>
+            <w:tcW w:w="2268" w:type="dxa"/>
           </w:tcPr>
           <w:p>
             <w:pPr>
@@ -3369,8 +3266,8 @@
                 <w:rFonts w:ascii="Times New Roman" w:hAnsi="Times New Roman" w:cs="Times New Roman"/>
                 <w:b/>
                 <w:snapToGrid w:val="0"/>
-                <w:sz w:val="28"/>
-                <w:szCs w:val="28"/>
+                <w:sz w:val="24"/>
+                <w:szCs w:val="24"/>
               </w:rPr>
             </w:pPr>
             <w:r>
@@ -3378,16 +3275,16 @@
                 <w:rFonts w:ascii="Times New Roman" w:hAnsi="Times New Roman" w:cs="Times New Roman"/>
                 <w:b/>
                 <w:snapToGrid w:val="0"/>
-                <w:sz w:val="28"/>
-                <w:szCs w:val="28"/>
+                <w:sz w:val="24"/>
+                <w:szCs w:val="24"/>
               </w:rPr>
-              <w:t>Ед. изм.</w:t>
+              <w:t>Стоимость за единицу</w:t>
             </w:r>
           </w:p>
         </w:tc>
         <w:tc>
           <w:tcPr>
-            <w:tcW w:w="1808" w:type="dxa"/>
+            <w:tcW w:w="1134" w:type="dxa"/>
           </w:tcPr>
           <w:p>
             <w:pPr>
@@ -3396,8 +3293,8 @@
                 <w:rFonts w:ascii="Times New Roman" w:hAnsi="Times New Roman" w:cs="Times New Roman"/>
                 <w:b/>
                 <w:snapToGrid w:val="0"/>
-                <w:sz w:val="28"/>
-                <w:szCs w:val="28"/>
+                <w:sz w:val="24"/>
+                <w:szCs w:val="24"/>
               </w:rPr>
             </w:pPr>
             <w:r>
@@ -3405,113 +3302,219 @@
                 <w:rFonts w:ascii="Times New Roman" w:hAnsi="Times New Roman" w:cs="Times New Roman"/>
                 <w:b/>
                 <w:snapToGrid w:val="0"/>
-                <w:sz w:val="28"/>
-                <w:szCs w:val="28"/>
+                <w:sz w:val="24"/>
+                <w:szCs w:val="24"/>
               </w:rPr>
               <w:t>Кол-во</w:t>
             </w:r>
           </w:p>
         </w:tc>
-      </w:tr>
-    </w:tbl>
-    <w:p>
-      <w:pPr>
-        <w:pStyle w:val="a3"/>
-        <w:rPr>
-          <w:rFonts w:ascii="Times New Roman" w:hAnsi="Times New Roman" w:cs="Times New Roman"/>
-          <w:sz w:val="2"/>
-          <w:szCs w:val="2"/>
-        </w:rPr>
-      </w:pPr>
-    </w:p>
-    <w:tbl>
-      <w:tblPr>
-        <w:tblStyle w:val="a4"/>
-        <w:tblW w:w="0" w:type="auto"/>
-        <w:tblLook w:val="04A0" w:firstRow="1" w:lastRow="0" w:firstColumn="1" w:lastColumn="0" w:noHBand="0" w:noVBand="1"/>
-      </w:tblPr>
-      <w:tblGrid>
-        <w:gridCol w:w="944"/>
-        <w:gridCol w:w="4697"/>
-        <w:gridCol w:w="1938"/>
-        <w:gridCol w:w="1766"/>
-      </w:tblGrid>
-      <w:tr>
         <w:tc>
           <w:tcPr>
-            <w:tcW w:w="959" w:type="dxa"/>
+            <w:tcW w:w="1275" w:type="dxa"/>
           </w:tcPr>
           <w:p>
             <w:pPr>
               <w:pStyle w:val="a3"/>
               <w:rPr>
                 <w:rFonts w:ascii="Times New Roman" w:hAnsi="Times New Roman" w:cs="Times New Roman"/>
+                <w:b/>
                 <w:snapToGrid w:val="0"/>
-                <w:sz w:val="28"/>
-                <w:szCs w:val="28"/>
+                <w:sz w:val="24"/>
+                <w:szCs w:val="24"/>
               </w:rPr>
             </w:pPr>
             <w:r>
               <w:rPr>
                 <w:rFonts w:ascii="Times New Roman" w:hAnsi="Times New Roman" w:cs="Times New Roman"/>
+                <w:b/>
                 <w:snapToGrid w:val="0"/>
-                <w:sz w:val="28"/>
-                <w:szCs w:val="28"/>
+                <w:sz w:val="24"/>
+                <w:szCs w:val="24"/>
               </w:rPr>
-              <w:t>1</w:t>
+              <w:t>Ед. изм.</w:t>
             </w:r>
           </w:p>
         </w:tc>
         <w:tc>
           <w:tcPr>
-            <w:tcW w:w="4819" w:type="dxa"/>
+            <w:tcW w:w="2268" w:type="dxa"/>
           </w:tcPr>
           <w:p>
             <w:pPr>
               <w:pStyle w:val="a3"/>
               <w:rPr>
                 <w:rFonts w:ascii="Times New Roman" w:hAnsi="Times New Roman" w:cs="Times New Roman"/>
+                <w:b/>
                 <w:snapToGrid w:val="0"/>
-                <w:sz w:val="28"/>
-                <w:szCs w:val="28"/>
+                <w:sz w:val="24"/>
+                <w:szCs w:val="24"/>
+              </w:rPr>
+            </w:pPr>
+            <w:r>
+              <w:rPr>
+                <w:rFonts w:ascii="Times New Roman" w:hAnsi="Times New Roman" w:cs="Times New Roman"/>
+                <w:b/>
+                <w:snapToGrid w:val="0"/>
+                <w:sz w:val="24"/>
+                <w:szCs w:val="24"/>
+              </w:rPr>
+              <w:t>Стоимость</w:t>
+            </w:r>
+          </w:p>
+        </w:tc>
+      </w:tr>
+    </w:tbl>
+    <w:p>
+      <w:pPr>
+        <w:pStyle w:val="a3"/>
+        <w:rPr>
+          <w:sz w:val="2"/>
+          <w:szCs w:val="2"/>
+        </w:rPr>
+      </w:pPr>
+    </w:p>
+    <w:tbl>
+      <w:tblPr>
+        <w:tblStyle w:val="a4"/>
+        <w:tblW w:w="10773" w:type="dxa"/>
+        <w:tblInd w:w="-1139" w:type="dxa"/>
+        <w:tblLook w:val="04A0" w:firstRow="1" w:lastRow="0" w:firstColumn="1" w:lastColumn="0" w:noHBand="0" w:noVBand="1"/>
+      </w:tblPr>
+      <w:tblGrid>
+        <w:gridCol w:w="708"/>
+        <w:gridCol w:w="3120"/>
+        <w:gridCol w:w="2268"/>
+        <w:gridCol w:w="1134"/>
+        <w:gridCol w:w="1275"/>
+        <w:gridCol w:w="2268"/>
+      </w:tblGrid>
+      <w:tr>
+        <w:tc>
+          <w:tcPr>
+            <w:tcW w:w="708" w:type="dxa"/>
+          </w:tcPr>
+          <w:p>
+            <w:pPr>
+              <w:pStyle w:val="a3"/>
+              <w:rPr>
+                <w:rFonts w:ascii="Times New Roman" w:hAnsi="Times New Roman" w:cs="Times New Roman"/>
+                <w:b/>
+                <w:snapToGrid w:val="0"/>
+                <w:sz w:val="24"/>
+                <w:szCs w:val="24"/>
               </w:rPr>
             </w:pPr>
           </w:p>
         </w:tc>
         <w:tc>
           <w:tcPr>
-            <w:tcW w:w="1985" w:type="dxa"/>
+            <w:tcW w:w="3120" w:type="dxa"/>
           </w:tcPr>
           <w:p>
             <w:pPr>
               <w:pStyle w:val="a3"/>
               <w:rPr>
                 <w:rFonts w:ascii="Times New Roman" w:hAnsi="Times New Roman" w:cs="Times New Roman"/>
+                <w:b/>
                 <w:snapToGrid w:val="0"/>
-                <w:sz w:val="28"/>
-                <w:szCs w:val="28"/>
+                <w:sz w:val="24"/>
+                <w:szCs w:val="24"/>
               </w:rPr>
             </w:pPr>
           </w:p>
         </w:tc>
         <w:tc>
           <w:tcPr>
-            <w:tcW w:w="1808" w:type="dxa"/>
+            <w:tcW w:w="2268" w:type="dxa"/>
           </w:tcPr>
           <w:p>
             <w:pPr>
               <w:pStyle w:val="a3"/>
               <w:rPr>
                 <w:rFonts w:ascii="Times New Roman" w:hAnsi="Times New Roman" w:cs="Times New Roman"/>
+                <w:b/>
                 <w:snapToGrid w:val="0"/>
-                <w:sz w:val="28"/>
-                <w:szCs w:val="28"/>
+                <w:sz w:val="24"/>
+                <w:szCs w:val="24"/>
               </w:rPr>
             </w:pPr>
           </w:p>
         </w:tc>
+        <w:tc>
+          <w:tcPr>
+            <w:tcW w:w="1134" w:type="dxa"/>
+          </w:tcPr>
+          <w:p>
+            <w:pPr>
+              <w:pStyle w:val="a3"/>
+              <w:rPr>
+                <w:rFonts w:ascii="Times New Roman" w:hAnsi="Times New Roman" w:cs="Times New Roman"/>
+                <w:b/>
+                <w:snapToGrid w:val="0"/>
+                <w:sz w:val="24"/>
+                <w:szCs w:val="24"/>
+              </w:rPr>
+            </w:pPr>
+          </w:p>
+        </w:tc>
+        <w:tc>
+          <w:tcPr>
+            <w:tcW w:w="1275" w:type="dxa"/>
+          </w:tcPr>
+          <w:p>
+            <w:pPr>
+              <w:pStyle w:val="a3"/>
+              <w:rPr>
+                <w:rFonts w:ascii="Times New Roman" w:hAnsi="Times New Roman" w:cs="Times New Roman"/>
+                <w:b/>
+                <w:snapToGrid w:val="0"/>
+                <w:sz w:val="24"/>
+                <w:szCs w:val="24"/>
+              </w:rPr>
+            </w:pPr>
+          </w:p>
+        </w:tc>
+        <w:tc>
+          <w:tcPr>
+            <w:tcW w:w="2268" w:type="dxa"/>
+          </w:tcPr>
+          <w:p>
+            <w:pPr>
+              <w:pStyle w:val="a3"/>
+              <w:rPr>
+                <w:rFonts w:ascii="Times New Roman" w:hAnsi="Times New Roman" w:cs="Times New Roman"/>
+                <w:b/>
+                <w:snapToGrid w:val="0"/>
+                <w:sz w:val="24"/>
+                <w:szCs w:val="24"/>
+              </w:rPr>
+            </w:pPr>
+          </w:p>
+        </w:tc>
+        <w:bookmarkStart w:id="0" w:name="_GoBack"/>
+        <w:bookmarkEnd w:id="0"/>
       </w:tr>
     </w:tbl>
+    <w:p>
+      <w:pPr>
+        <w:pStyle w:val="a3"/>
+        <w:rPr>
+          <w:sz w:val="2"/>
+          <w:szCs w:val="2"/>
+        </w:rPr>
+      </w:pPr>
+    </w:p>
+    <w:p>
+      <w:pPr>
+        <w:pStyle w:val="a3"/>
+        <w:rPr>
+          <w:rFonts w:ascii="Times New Roman" w:hAnsi="Times New Roman" w:cs="Times New Roman"/>
+          <w:sz w:val="2"/>
+          <w:szCs w:val="2"/>
+        </w:rPr>
+      </w:pPr>
+    </w:p>
     <w:p>
       <w:pPr>
         <w:pStyle w:val="a3"/>

--- a/resources/docs/leasing_contract_template.docx
+++ b/resources/docs/leasing_contract_template.docx
@@ -359,7 +359,23 @@
           <w:sz w:val="28"/>
           <w:szCs w:val="28"/>
         </w:rPr>
-        <w:t>1.1. Лизингодатель обязуется предоставить по настоящему договору Пользователю оборудование для ________________________________________.</w:t>
+        <w:t xml:space="preserve">1.1. Лизингодатель обязуется предоставить по настоящему договору Пользователю оборудование для </w:t>
+      </w:r>
+      <w:r>
+        <w:rPr>
+          <w:rFonts w:ascii="Times New Roman" w:hAnsi="Times New Roman" w:cs="Times New Roman"/>
+          <w:sz w:val="28"/>
+          <w:szCs w:val="28"/>
+        </w:rPr>
+        <w:t>использования по назначению</w:t>
+      </w:r>
+      <w:r>
+        <w:rPr>
+          <w:rFonts w:ascii="Times New Roman" w:hAnsi="Times New Roman" w:cs="Times New Roman"/>
+          <w:sz w:val="28"/>
+          <w:szCs w:val="28"/>
+        </w:rPr>
+        <w:t>.</w:t>
       </w:r>
     </w:p>
     <w:p>
@@ -437,7 +453,7 @@
           <w:sz w:val="28"/>
           <w:szCs w:val="28"/>
         </w:rPr>
-        <w:t xml:space="preserve"> рублей.</w:t>
+        <w:t>.</w:t>
       </w:r>
     </w:p>
     <w:p>
@@ -576,8 +592,433 @@
           <w:sz w:val="28"/>
           <w:szCs w:val="28"/>
         </w:rPr>
+        <w:t xml:space="preserve">2.2. Срок пользования оборудованием составляет по настоящему договору </w:t>
+      </w:r>
+      <w:r>
+        <w:rPr>
+          <w:rFonts w:ascii="Times New Roman" w:hAnsi="Times New Roman" w:cs="Times New Roman"/>
+          <w:sz w:val="28"/>
+          <w:szCs w:val="28"/>
+        </w:rPr>
+        <w:t>[&lt;</w:t>
+      </w:r>
+      <w:r>
+        <w:rPr>
+          <w:rFonts w:ascii="Times New Roman" w:hAnsi="Times New Roman" w:cs="Times New Roman"/>
+          <w:sz w:val="28"/>
+          <w:szCs w:val="28"/>
+        </w:rPr>
+        <w:t>2.2_</w:t>
+      </w:r>
+      <w:r>
+        <w:rPr>
+          <w:rFonts w:ascii="Times New Roman" w:hAnsi="Times New Roman" w:cs="Times New Roman"/>
+          <w:sz w:val="28"/>
+          <w:szCs w:val="28"/>
+        </w:rPr>
+        <w:t>срок_пользования_оборудованием</w:t>
+      </w:r>
+      <w:r>
+        <w:rPr>
+          <w:rFonts w:ascii="Times New Roman" w:hAnsi="Times New Roman" w:cs="Times New Roman"/>
+          <w:sz w:val="28"/>
+          <w:szCs w:val="28"/>
+        </w:rPr>
+        <w:t>&gt;]</w:t>
+      </w:r>
+      <w:r>
+        <w:rPr>
+          <w:rFonts w:ascii="Times New Roman" w:hAnsi="Times New Roman" w:cs="Times New Roman"/>
+          <w:sz w:val="28"/>
+          <w:szCs w:val="28"/>
+        </w:rPr>
+        <w:t>.</w:t>
+      </w:r>
+    </w:p>
+    <w:p>
+      <w:pPr>
+        <w:pStyle w:val="a3"/>
+        <w:spacing w:line="360" w:lineRule="auto"/>
+        <w:rPr>
+          <w:rFonts w:ascii="Times New Roman" w:hAnsi="Times New Roman" w:cs="Times New Roman"/>
+          <w:sz w:val="28"/>
+          <w:szCs w:val="28"/>
+        </w:rPr>
+      </w:pPr>
+    </w:p>
+    <w:p>
+      <w:pPr>
+        <w:pStyle w:val="a3"/>
+        <w:spacing w:line="360" w:lineRule="auto"/>
+        <w:jc w:val="center"/>
+        <w:rPr>
+          <w:rFonts w:ascii="Times New Roman" w:hAnsi="Times New Roman" w:cs="Times New Roman"/>
+          <w:sz w:val="28"/>
+          <w:szCs w:val="28"/>
+        </w:rPr>
+      </w:pPr>
+      <w:r>
+        <w:rPr>
+          <w:rFonts w:ascii="Times New Roman" w:hAnsi="Times New Roman" w:cs="Times New Roman"/>
+          <w:sz w:val="28"/>
+          <w:szCs w:val="28"/>
+        </w:rPr>
+        <w:t>3. ОБЯЗАТЕЛЬСТВА СТОРОН</w:t>
+      </w:r>
+    </w:p>
+    <w:p>
+      <w:pPr>
+        <w:pStyle w:val="a3"/>
+        <w:spacing w:line="360" w:lineRule="auto"/>
+        <w:rPr>
+          <w:rFonts w:ascii="Times New Roman" w:hAnsi="Times New Roman" w:cs="Times New Roman"/>
+          <w:sz w:val="28"/>
+          <w:szCs w:val="28"/>
+        </w:rPr>
+      </w:pPr>
+    </w:p>
+    <w:p>
+      <w:pPr>
+        <w:pStyle w:val="a3"/>
+        <w:spacing w:line="360" w:lineRule="auto"/>
+        <w:rPr>
+          <w:rFonts w:ascii="Times New Roman" w:hAnsi="Times New Roman" w:cs="Times New Roman"/>
+          <w:sz w:val="28"/>
+          <w:szCs w:val="28"/>
+        </w:rPr>
+      </w:pPr>
+      <w:r>
+        <w:rPr>
+          <w:rFonts w:ascii="Times New Roman" w:hAnsi="Times New Roman" w:cs="Times New Roman"/>
+          <w:sz w:val="28"/>
+          <w:szCs w:val="28"/>
+        </w:rPr>
+        <w:t>3.1. Лизингодатель обязуется:</w:t>
+      </w:r>
+    </w:p>
+    <w:p>
+      <w:pPr>
+        <w:pStyle w:val="a3"/>
+        <w:spacing w:line="360" w:lineRule="auto"/>
+        <w:rPr>
+          <w:rFonts w:ascii="Times New Roman" w:hAnsi="Times New Roman" w:cs="Times New Roman"/>
+          <w:sz w:val="28"/>
+          <w:szCs w:val="28"/>
+        </w:rPr>
+      </w:pPr>
+      <w:r>
+        <w:rPr>
+          <w:rFonts w:ascii="Times New Roman" w:hAnsi="Times New Roman" w:cs="Times New Roman"/>
+          <w:sz w:val="28"/>
+          <w:szCs w:val="28"/>
+        </w:rPr>
+        <w:t xml:space="preserve">3.1.1. Предоставить оборудование в соответствии с соглашением о лизинге, заключенном сторонами по настоящему договору </w:t>
+      </w:r>
+      <w:r>
+        <w:rPr>
+          <w:rFonts w:ascii="Times New Roman" w:hAnsi="Times New Roman" w:cs="Times New Roman"/>
+          <w:sz w:val="28"/>
+          <w:szCs w:val="28"/>
+        </w:rPr>
+        <w:t>[&lt;3.1.1_дата_договора&gt;]</w:t>
+      </w:r>
+      <w:r>
+        <w:rPr>
+          <w:rFonts w:ascii="Times New Roman" w:hAnsi="Times New Roman" w:cs="Times New Roman"/>
+          <w:sz w:val="28"/>
+          <w:szCs w:val="28"/>
+        </w:rPr>
+        <w:t xml:space="preserve"> </w:t>
+      </w:r>
+      <w:r>
+        <w:rPr>
+          <w:rFonts w:ascii="Times New Roman" w:hAnsi="Times New Roman" w:cs="Times New Roman"/>
+          <w:sz w:val="28"/>
+          <w:szCs w:val="28"/>
+        </w:rPr>
+        <w:t>года.</w:t>
+      </w:r>
+    </w:p>
+    <w:p>
+      <w:pPr>
+        <w:pStyle w:val="a3"/>
+        <w:spacing w:line="360" w:lineRule="auto"/>
+        <w:rPr>
+          <w:rFonts w:ascii="Times New Roman" w:hAnsi="Times New Roman" w:cs="Times New Roman"/>
+          <w:sz w:val="28"/>
+          <w:szCs w:val="28"/>
+        </w:rPr>
+      </w:pPr>
+      <w:r>
+        <w:rPr>
+          <w:rFonts w:ascii="Times New Roman" w:hAnsi="Times New Roman" w:cs="Times New Roman"/>
+          <w:sz w:val="28"/>
+          <w:szCs w:val="28"/>
+        </w:rPr>
+        <w:t>3.1.2. Подписать протокол приемки оборудования после ввода его в эксплуатацию Пользователем.</w:t>
+      </w:r>
+    </w:p>
+    <w:p>
+      <w:pPr>
+        <w:pStyle w:val="a3"/>
+        <w:spacing w:line="360" w:lineRule="auto"/>
+        <w:rPr>
+          <w:rFonts w:ascii="Times New Roman" w:hAnsi="Times New Roman" w:cs="Times New Roman"/>
+          <w:sz w:val="28"/>
+          <w:szCs w:val="28"/>
+        </w:rPr>
+      </w:pPr>
+      <w:r>
+        <w:rPr>
+          <w:rFonts w:ascii="Times New Roman" w:hAnsi="Times New Roman" w:cs="Times New Roman"/>
+          <w:sz w:val="28"/>
+          <w:szCs w:val="28"/>
+        </w:rPr>
+        <w:t>3.1.3. Заключить договор страхования оборудования на срок действия настоящего договора.</w:t>
+      </w:r>
+    </w:p>
+    <w:p>
+      <w:pPr>
+        <w:pStyle w:val="a3"/>
+        <w:spacing w:line="360" w:lineRule="auto"/>
+        <w:rPr>
+          <w:rFonts w:ascii="Times New Roman" w:hAnsi="Times New Roman" w:cs="Times New Roman"/>
+          <w:sz w:val="28"/>
+          <w:szCs w:val="28"/>
+        </w:rPr>
+      </w:pPr>
+      <w:r>
+        <w:rPr>
+          <w:rFonts w:ascii="Times New Roman" w:hAnsi="Times New Roman" w:cs="Times New Roman"/>
+          <w:sz w:val="28"/>
+          <w:szCs w:val="28"/>
+        </w:rPr>
+        <w:t>3.2. Пользователь обязуется:</w:t>
+      </w:r>
+    </w:p>
+    <w:p>
+      <w:pPr>
+        <w:pStyle w:val="a3"/>
+        <w:spacing w:line="360" w:lineRule="auto"/>
+        <w:rPr>
+          <w:rFonts w:ascii="Times New Roman" w:hAnsi="Times New Roman" w:cs="Times New Roman"/>
+          <w:sz w:val="28"/>
+          <w:szCs w:val="28"/>
+        </w:rPr>
+      </w:pPr>
+      <w:r>
+        <w:rPr>
+          <w:rFonts w:ascii="Times New Roman" w:hAnsi="Times New Roman" w:cs="Times New Roman"/>
+          <w:sz w:val="28"/>
+          <w:szCs w:val="28"/>
+        </w:rPr>
+        <w:t xml:space="preserve">3.2.1. Произвести приемку оборудования при поставке его в пункт назначения </w:t>
+      </w:r>
+      <w:r>
+        <w:rPr>
+          <w:rFonts w:ascii="Times New Roman" w:hAnsi="Times New Roman" w:cs="Times New Roman"/>
+          <w:sz w:val="28"/>
+          <w:szCs w:val="28"/>
+        </w:rPr>
+        <w:t>[&lt;</w:t>
+      </w:r>
+      <w:r>
+        <w:rPr>
+          <w:rFonts w:ascii="Times New Roman" w:hAnsi="Times New Roman" w:cs="Times New Roman"/>
+          <w:sz w:val="28"/>
+          <w:szCs w:val="28"/>
+        </w:rPr>
+        <w:t>3.2.1_</w:t>
+      </w:r>
+      <w:r>
+        <w:rPr>
+          <w:rFonts w:ascii="Times New Roman" w:hAnsi="Times New Roman" w:cs="Times New Roman"/>
+          <w:sz w:val="28"/>
+          <w:szCs w:val="28"/>
+        </w:rPr>
+        <w:t>пункт_поставки</w:t>
+      </w:r>
+      <w:r>
+        <w:rPr>
+          <w:rFonts w:ascii="Times New Roman" w:hAnsi="Times New Roman" w:cs="Times New Roman"/>
+          <w:sz w:val="28"/>
+          <w:szCs w:val="28"/>
+        </w:rPr>
+        <w:t>&gt;]</w:t>
+      </w:r>
+      <w:r>
+        <w:rPr>
+          <w:rFonts w:ascii="Times New Roman" w:hAnsi="Times New Roman" w:cs="Times New Roman"/>
+          <w:sz w:val="28"/>
+          <w:szCs w:val="28"/>
+        </w:rPr>
+        <w:t>.</w:t>
+      </w:r>
+    </w:p>
+    <w:p>
+      <w:pPr>
+        <w:pStyle w:val="a3"/>
+        <w:spacing w:line="360" w:lineRule="auto"/>
+        <w:rPr>
+          <w:rFonts w:ascii="Times New Roman" w:hAnsi="Times New Roman" w:cs="Times New Roman"/>
+          <w:sz w:val="28"/>
+          <w:szCs w:val="28"/>
+        </w:rPr>
+      </w:pPr>
+      <w:r>
+        <w:rPr>
+          <w:rFonts w:ascii="Times New Roman" w:hAnsi="Times New Roman" w:cs="Times New Roman"/>
+          <w:sz w:val="28"/>
+          <w:szCs w:val="28"/>
+        </w:rPr>
+        <w:t>3.2.2. Осуществить за свой счет монтаж и ввод оборудования в эксплуатацию.</w:t>
+      </w:r>
+    </w:p>
+    <w:p>
+      <w:pPr>
+        <w:pStyle w:val="a3"/>
+        <w:spacing w:line="360" w:lineRule="auto"/>
+        <w:rPr>
+          <w:rFonts w:ascii="Times New Roman" w:hAnsi="Times New Roman" w:cs="Times New Roman"/>
+          <w:sz w:val="28"/>
+          <w:szCs w:val="28"/>
+        </w:rPr>
+      </w:pPr>
+      <w:r>
+        <w:rPr>
+          <w:rFonts w:ascii="Times New Roman" w:hAnsi="Times New Roman" w:cs="Times New Roman"/>
+          <w:sz w:val="28"/>
+          <w:szCs w:val="28"/>
+        </w:rPr>
+        <w:t>3.2.3. Подтвердить в протоколе приемки комплектность поставки, безупречное функционирование оборудования и достижение намеченных производственных результатов.</w:t>
+      </w:r>
+    </w:p>
+    <w:p>
+      <w:pPr>
+        <w:pStyle w:val="a3"/>
+        <w:spacing w:line="360" w:lineRule="auto"/>
+        <w:rPr>
+          <w:rFonts w:ascii="Times New Roman" w:hAnsi="Times New Roman" w:cs="Times New Roman"/>
+          <w:sz w:val="28"/>
+          <w:szCs w:val="28"/>
+        </w:rPr>
+      </w:pPr>
+      <w:r>
+        <w:rPr>
+          <w:rFonts w:ascii="Times New Roman" w:hAnsi="Times New Roman" w:cs="Times New Roman"/>
+          <w:sz w:val="28"/>
+          <w:szCs w:val="28"/>
+        </w:rPr>
+        <w:t>3.2.4. Производить за свой счет техническое обслуживание оборудования и текущий ремонт.</w:t>
+      </w:r>
+    </w:p>
+    <w:p>
+      <w:pPr>
+        <w:pStyle w:val="a3"/>
+        <w:spacing w:line="360" w:lineRule="auto"/>
+        <w:rPr>
+          <w:rFonts w:ascii="Times New Roman" w:hAnsi="Times New Roman" w:cs="Times New Roman"/>
+          <w:sz w:val="28"/>
+          <w:szCs w:val="28"/>
+        </w:rPr>
+      </w:pPr>
+      <w:r>
+        <w:rPr>
+          <w:rFonts w:ascii="Times New Roman" w:hAnsi="Times New Roman" w:cs="Times New Roman"/>
+          <w:sz w:val="28"/>
+          <w:szCs w:val="28"/>
+        </w:rPr>
+        <w:t>3.2.5. Соблюдать все инструкции по уходу, техническому обслуживанию и эксплуатации оборудования.</w:t>
+      </w:r>
+    </w:p>
+    <w:p>
+      <w:pPr>
+        <w:pStyle w:val="a3"/>
+        <w:spacing w:line="360" w:lineRule="auto"/>
+        <w:rPr>
+          <w:rFonts w:ascii="Times New Roman" w:hAnsi="Times New Roman" w:cs="Times New Roman"/>
+          <w:sz w:val="28"/>
+          <w:szCs w:val="28"/>
+        </w:rPr>
+      </w:pPr>
+      <w:r>
+        <w:rPr>
+          <w:rFonts w:ascii="Times New Roman" w:hAnsi="Times New Roman" w:cs="Times New Roman"/>
+          <w:sz w:val="28"/>
+          <w:szCs w:val="28"/>
+        </w:rPr>
+        <w:t>3.2.6. Обеспечить Лизингодателю беспрепятственный доступ к ознакомлению со своей бухгалтерской отчетностью, годовыми отчетами и предоставлять Лизингодателю полную информацию о своем экономическом положении в течение всего срока действия договора.</w:t>
+      </w:r>
+    </w:p>
+    <w:p>
+      <w:pPr>
+        <w:pStyle w:val="a3"/>
+        <w:spacing w:line="360" w:lineRule="auto"/>
+        <w:rPr>
+          <w:rFonts w:ascii="Times New Roman" w:hAnsi="Times New Roman" w:cs="Times New Roman"/>
+          <w:sz w:val="28"/>
+          <w:szCs w:val="28"/>
+        </w:rPr>
+      </w:pPr>
+    </w:p>
+    <w:p>
+      <w:pPr>
+        <w:pStyle w:val="a3"/>
+        <w:spacing w:line="360" w:lineRule="auto"/>
+        <w:jc w:val="center"/>
+        <w:rPr>
+          <w:rFonts w:ascii="Times New Roman" w:hAnsi="Times New Roman" w:cs="Times New Roman"/>
+          <w:sz w:val="28"/>
+          <w:szCs w:val="28"/>
+        </w:rPr>
+      </w:pPr>
+      <w:r>
+        <w:rPr>
+          <w:rFonts w:ascii="Times New Roman" w:hAnsi="Times New Roman" w:cs="Times New Roman"/>
+          <w:sz w:val="28"/>
+          <w:szCs w:val="28"/>
+        </w:rPr>
+        <w:t>4. УСЛОВИЯ ПЛАТЕЖА</w:t>
+      </w:r>
+    </w:p>
+    <w:p>
+      <w:pPr>
+        <w:pStyle w:val="a3"/>
+        <w:spacing w:line="360" w:lineRule="auto"/>
+        <w:rPr>
+          <w:rFonts w:ascii="Times New Roman" w:hAnsi="Times New Roman" w:cs="Times New Roman"/>
+          <w:sz w:val="28"/>
+          <w:szCs w:val="28"/>
+        </w:rPr>
+      </w:pPr>
+    </w:p>
+    <w:p>
+      <w:pPr>
+        <w:pStyle w:val="a3"/>
+        <w:spacing w:line="360" w:lineRule="auto"/>
+        <w:rPr>
+          <w:rFonts w:ascii="Times New Roman" w:hAnsi="Times New Roman" w:cs="Times New Roman"/>
+          <w:sz w:val="28"/>
+          <w:szCs w:val="28"/>
+        </w:rPr>
+      </w:pPr>
+      <w:r>
+        <w:rPr>
+          <w:rFonts w:ascii="Times New Roman" w:hAnsi="Times New Roman" w:cs="Times New Roman"/>
+          <w:sz w:val="28"/>
+          <w:szCs w:val="28"/>
+        </w:rPr>
         <w:lastRenderedPageBreak/>
-        <w:t xml:space="preserve">2.2. Срок пользования оборудованием составляет по настоящему договору </w:t>
+        <w:t>4.1. Пользователь обязуется периодически вносить плату за пользование оборудованием на расчетный счет Лизингодателя. Реквизиты счета №</w:t>
+      </w:r>
+      <w:r>
+        <w:rPr>
+          <w:rFonts w:ascii="Times New Roman" w:hAnsi="Times New Roman" w:cs="Times New Roman"/>
+          <w:sz w:val="28"/>
+          <w:szCs w:val="28"/>
+          <w:lang w:val="en-US"/>
+        </w:rPr>
+        <w:t> </w:t>
       </w:r>
       <w:r>
         <w:rPr>
@@ -593,15 +1034,7 @@
           <w:sz w:val="28"/>
           <w:szCs w:val="28"/>
         </w:rPr>
-        <w:t>2.2_</w:t>
-      </w:r>
-      <w:r>
-        <w:rPr>
-          <w:rFonts w:ascii="Times New Roman" w:hAnsi="Times New Roman" w:cs="Times New Roman"/>
-          <w:sz w:val="28"/>
-          <w:szCs w:val="28"/>
-        </w:rPr>
-        <w:t>срок_пользования_оборудованием</w:t>
+        <w:t>4.1_лизингодатель_расчетный_счет</w:t>
       </w:r>
       <w:r>
         <w:rPr>
@@ -617,7 +1050,219 @@
           <w:sz w:val="28"/>
           <w:szCs w:val="28"/>
         </w:rPr>
-        <w:t xml:space="preserve"> лет.</w:t>
+        <w:t xml:space="preserve"> </w:t>
+      </w:r>
+      <w:r>
+        <w:rPr>
+          <w:rFonts w:ascii="Times New Roman" w:hAnsi="Times New Roman" w:cs="Times New Roman"/>
+          <w:sz w:val="28"/>
+          <w:szCs w:val="28"/>
+        </w:rPr>
+        <w:t xml:space="preserve">в банке </w:t>
+      </w:r>
+      <w:r>
+        <w:rPr>
+          <w:rFonts w:ascii="Times New Roman" w:hAnsi="Times New Roman" w:cs="Times New Roman"/>
+          <w:sz w:val="28"/>
+          <w:szCs w:val="28"/>
+        </w:rPr>
+        <w:t>[&lt;</w:t>
+      </w:r>
+      <w:r>
+        <w:rPr>
+          <w:rFonts w:ascii="Times New Roman" w:hAnsi="Times New Roman" w:cs="Times New Roman"/>
+          <w:sz w:val="28"/>
+          <w:szCs w:val="28"/>
+        </w:rPr>
+        <w:t>4.1_лизингодатель_банк</w:t>
+      </w:r>
+      <w:r>
+        <w:rPr>
+          <w:rFonts w:ascii="Times New Roman" w:hAnsi="Times New Roman" w:cs="Times New Roman"/>
+          <w:sz w:val="28"/>
+          <w:szCs w:val="28"/>
+        </w:rPr>
+        <w:t>&gt;]</w:t>
+      </w:r>
+      <w:r>
+        <w:rPr>
+          <w:rFonts w:ascii="Times New Roman" w:hAnsi="Times New Roman" w:cs="Times New Roman"/>
+          <w:sz w:val="28"/>
+          <w:szCs w:val="28"/>
+        </w:rPr>
+        <w:t xml:space="preserve"> БИК </w:t>
+      </w:r>
+      <w:r>
+        <w:rPr>
+          <w:rFonts w:ascii="Times New Roman" w:hAnsi="Times New Roman" w:cs="Times New Roman"/>
+          <w:sz w:val="28"/>
+          <w:szCs w:val="28"/>
+        </w:rPr>
+        <w:t>[&lt;4.1_</w:t>
+      </w:r>
+      <w:r>
+        <w:rPr>
+          <w:rFonts w:ascii="Times New Roman" w:hAnsi="Times New Roman" w:cs="Times New Roman"/>
+          <w:sz w:val="28"/>
+          <w:szCs w:val="28"/>
+        </w:rPr>
+        <w:t>лизингодатель_бик</w:t>
+      </w:r>
+      <w:r>
+        <w:rPr>
+          <w:rFonts w:ascii="Times New Roman" w:hAnsi="Times New Roman" w:cs="Times New Roman"/>
+          <w:sz w:val="28"/>
+          <w:szCs w:val="28"/>
+        </w:rPr>
+        <w:t>&gt;]</w:t>
+      </w:r>
+      <w:r>
+        <w:rPr>
+          <w:rFonts w:ascii="Times New Roman" w:hAnsi="Times New Roman" w:cs="Times New Roman"/>
+          <w:sz w:val="28"/>
+          <w:szCs w:val="28"/>
+        </w:rPr>
+        <w:t>.</w:t>
+      </w:r>
+    </w:p>
+    <w:p>
+      <w:pPr>
+        <w:pStyle w:val="a3"/>
+        <w:spacing w:line="360" w:lineRule="auto"/>
+        <w:rPr>
+          <w:rFonts w:ascii="Times New Roman" w:hAnsi="Times New Roman" w:cs="Times New Roman"/>
+          <w:sz w:val="28"/>
+          <w:szCs w:val="28"/>
+        </w:rPr>
+      </w:pPr>
+      <w:r>
+        <w:rPr>
+          <w:rFonts w:ascii="Times New Roman" w:hAnsi="Times New Roman" w:cs="Times New Roman"/>
+          <w:sz w:val="28"/>
+          <w:szCs w:val="28"/>
+        </w:rPr>
+        <w:t>4.2. Ставки платы за пользование оборудованием являются окончательными и изменению не подлежат.</w:t>
+      </w:r>
+    </w:p>
+    <w:p>
+      <w:pPr>
+        <w:pStyle w:val="a3"/>
+        <w:spacing w:line="360" w:lineRule="auto"/>
+        <w:rPr>
+          <w:rFonts w:ascii="Times New Roman" w:hAnsi="Times New Roman" w:cs="Times New Roman"/>
+          <w:sz w:val="28"/>
+          <w:szCs w:val="28"/>
+        </w:rPr>
+      </w:pPr>
+      <w:r>
+        <w:rPr>
+          <w:rFonts w:ascii="Times New Roman" w:hAnsi="Times New Roman" w:cs="Times New Roman"/>
+          <w:sz w:val="28"/>
+          <w:szCs w:val="28"/>
+        </w:rPr>
+        <w:t>4.3. По соглашению сторон, Пользователь вправе вносить арендную плату в натуральном выражении в виде материалов, услуг, товаров и др. с соответствующим расчетом их стоимости.</w:t>
+      </w:r>
+    </w:p>
+    <w:p>
+      <w:pPr>
+        <w:pStyle w:val="a3"/>
+        <w:spacing w:line="360" w:lineRule="auto"/>
+        <w:rPr>
+          <w:rFonts w:ascii="Times New Roman" w:hAnsi="Times New Roman" w:cs="Times New Roman"/>
+          <w:sz w:val="28"/>
+          <w:szCs w:val="28"/>
+        </w:rPr>
+      </w:pPr>
+      <w:r>
+        <w:rPr>
+          <w:rFonts w:ascii="Times New Roman" w:hAnsi="Times New Roman" w:cs="Times New Roman"/>
+          <w:sz w:val="28"/>
+          <w:szCs w:val="28"/>
+        </w:rPr>
+        <w:t>4.</w:t>
+      </w:r>
+      <w:r>
+        <w:rPr>
+          <w:rFonts w:ascii="Times New Roman" w:hAnsi="Times New Roman" w:cs="Times New Roman"/>
+          <w:sz w:val="28"/>
+          <w:szCs w:val="28"/>
+        </w:rPr>
+        <w:t>4</w:t>
+      </w:r>
+      <w:r>
+        <w:rPr>
+          <w:rFonts w:ascii="Times New Roman" w:hAnsi="Times New Roman" w:cs="Times New Roman"/>
+          <w:sz w:val="28"/>
+          <w:szCs w:val="28"/>
+        </w:rPr>
+        <w:t xml:space="preserve">. Внесение платы за 1-й год производится в течение </w:t>
+      </w:r>
+      <w:r>
+        <w:rPr>
+          <w:rFonts w:ascii="Times New Roman" w:hAnsi="Times New Roman" w:cs="Times New Roman"/>
+          <w:sz w:val="28"/>
+          <w:szCs w:val="28"/>
+        </w:rPr>
+        <w:t>[&lt;4.</w:t>
+      </w:r>
+      <w:r>
+        <w:rPr>
+          <w:rFonts w:ascii="Times New Roman" w:hAnsi="Times New Roman" w:cs="Times New Roman"/>
+          <w:sz w:val="28"/>
+          <w:szCs w:val="28"/>
+        </w:rPr>
+        <w:t>4</w:t>
+      </w:r>
+      <w:r>
+        <w:rPr>
+          <w:rFonts w:ascii="Times New Roman" w:hAnsi="Times New Roman" w:cs="Times New Roman"/>
+          <w:sz w:val="28"/>
+          <w:szCs w:val="28"/>
+        </w:rPr>
+        <w:t>_дней_для_первого_платежа&gt;]</w:t>
+      </w:r>
+      <w:r>
+        <w:rPr>
+          <w:rFonts w:ascii="Times New Roman" w:hAnsi="Times New Roman" w:cs="Times New Roman"/>
+          <w:sz w:val="28"/>
+          <w:szCs w:val="28"/>
+        </w:rPr>
+        <w:t xml:space="preserve"> дней с даты подписания протокола приемки оборудования.</w:t>
+      </w:r>
+    </w:p>
+    <w:p>
+      <w:pPr>
+        <w:pStyle w:val="a3"/>
+        <w:spacing w:line="360" w:lineRule="auto"/>
+        <w:rPr>
+          <w:rFonts w:ascii="Times New Roman" w:hAnsi="Times New Roman" w:cs="Times New Roman"/>
+          <w:sz w:val="28"/>
+          <w:szCs w:val="28"/>
+        </w:rPr>
+      </w:pPr>
+      <w:r>
+        <w:rPr>
+          <w:rFonts w:ascii="Times New Roman" w:hAnsi="Times New Roman" w:cs="Times New Roman"/>
+          <w:sz w:val="28"/>
+          <w:szCs w:val="28"/>
+        </w:rPr>
+        <w:t>4.</w:t>
+      </w:r>
+      <w:r>
+        <w:rPr>
+          <w:rFonts w:ascii="Times New Roman" w:hAnsi="Times New Roman" w:cs="Times New Roman"/>
+          <w:sz w:val="28"/>
+          <w:szCs w:val="28"/>
+        </w:rPr>
+        <w:t>5</w:t>
+      </w:r>
+      <w:r>
+        <w:rPr>
+          <w:rFonts w:ascii="Times New Roman" w:hAnsi="Times New Roman" w:cs="Times New Roman"/>
+          <w:sz w:val="28"/>
+          <w:szCs w:val="28"/>
+        </w:rPr>
+        <w:t>. Последующие платежи вносятся ежегодно, не позднее 15 числа первого месяца следующего года, считая с даты подписания протокола приемки оборудования.</w:t>
       </w:r>
     </w:p>
     <w:p>
@@ -648,180 +1293,151 @@
           <w:sz w:val="28"/>
           <w:szCs w:val="28"/>
         </w:rPr>
-        <w:t>3. ОБЯЗАТЕЛЬСТВА СТОРОН</w:t>
-      </w:r>
-    </w:p>
-    <w:p>
-      <w:pPr>
-        <w:pStyle w:val="a3"/>
-        <w:spacing w:line="360" w:lineRule="auto"/>
-        <w:rPr>
-          <w:rFonts w:ascii="Times New Roman" w:hAnsi="Times New Roman" w:cs="Times New Roman"/>
-          <w:sz w:val="28"/>
-          <w:szCs w:val="28"/>
-        </w:rPr>
-      </w:pPr>
-    </w:p>
-    <w:p>
-      <w:pPr>
-        <w:pStyle w:val="a3"/>
-        <w:spacing w:line="360" w:lineRule="auto"/>
-        <w:rPr>
-          <w:rFonts w:ascii="Times New Roman" w:hAnsi="Times New Roman" w:cs="Times New Roman"/>
-          <w:sz w:val="28"/>
-          <w:szCs w:val="28"/>
-        </w:rPr>
-      </w:pPr>
-      <w:r>
-        <w:rPr>
-          <w:rFonts w:ascii="Times New Roman" w:hAnsi="Times New Roman" w:cs="Times New Roman"/>
-          <w:sz w:val="28"/>
-          <w:szCs w:val="28"/>
-        </w:rPr>
-        <w:t>3.1. Лизингодатель обязуется:</w:t>
-      </w:r>
-    </w:p>
-    <w:p>
-      <w:pPr>
-        <w:pStyle w:val="a3"/>
-        <w:spacing w:line="360" w:lineRule="auto"/>
-        <w:rPr>
-          <w:rFonts w:ascii="Times New Roman" w:hAnsi="Times New Roman" w:cs="Times New Roman"/>
-          <w:sz w:val="28"/>
-          <w:szCs w:val="28"/>
-        </w:rPr>
-      </w:pPr>
-      <w:r>
-        <w:rPr>
-          <w:rFonts w:ascii="Times New Roman" w:hAnsi="Times New Roman" w:cs="Times New Roman"/>
-          <w:sz w:val="28"/>
-          <w:szCs w:val="28"/>
-        </w:rPr>
-        <w:t xml:space="preserve">3.1.1. Предоставить оборудование в соответствии с соглашением о лизинге, заключенном сторонами по настоящему договору </w:t>
-      </w:r>
-      <w:r>
-        <w:rPr>
-          <w:rFonts w:ascii="Times New Roman" w:hAnsi="Times New Roman" w:cs="Times New Roman"/>
-          <w:sz w:val="28"/>
-          <w:szCs w:val="28"/>
-        </w:rPr>
-        <w:t>[&lt;3.1.1_дата_договора&gt;]</w:t>
-      </w:r>
-      <w:r>
-        <w:rPr>
-          <w:rFonts w:ascii="Times New Roman" w:hAnsi="Times New Roman" w:cs="Times New Roman"/>
-          <w:sz w:val="28"/>
-          <w:szCs w:val="28"/>
-        </w:rPr>
-        <w:t xml:space="preserve"> </w:t>
-      </w:r>
-      <w:r>
-        <w:rPr>
-          <w:rFonts w:ascii="Times New Roman" w:hAnsi="Times New Roman" w:cs="Times New Roman"/>
-          <w:sz w:val="28"/>
-          <w:szCs w:val="28"/>
-        </w:rPr>
-        <w:t>года.</w:t>
-      </w:r>
-    </w:p>
-    <w:p>
-      <w:pPr>
-        <w:pStyle w:val="a3"/>
-        <w:spacing w:line="360" w:lineRule="auto"/>
-        <w:rPr>
-          <w:rFonts w:ascii="Times New Roman" w:hAnsi="Times New Roman" w:cs="Times New Roman"/>
-          <w:sz w:val="28"/>
-          <w:szCs w:val="28"/>
-        </w:rPr>
-      </w:pPr>
-      <w:r>
-        <w:rPr>
-          <w:rFonts w:ascii="Times New Roman" w:hAnsi="Times New Roman" w:cs="Times New Roman"/>
-          <w:sz w:val="28"/>
-          <w:szCs w:val="28"/>
-        </w:rPr>
-        <w:t>3.1.2. Подписать протокол приемки оборудования после ввода его в эксплуатацию Пользователем.</w:t>
-      </w:r>
-    </w:p>
-    <w:p>
-      <w:pPr>
-        <w:pStyle w:val="a3"/>
-        <w:spacing w:line="360" w:lineRule="auto"/>
-        <w:rPr>
-          <w:rFonts w:ascii="Times New Roman" w:hAnsi="Times New Roman" w:cs="Times New Roman"/>
-          <w:sz w:val="28"/>
-          <w:szCs w:val="28"/>
-        </w:rPr>
-      </w:pPr>
-      <w:r>
-        <w:rPr>
-          <w:rFonts w:ascii="Times New Roman" w:hAnsi="Times New Roman" w:cs="Times New Roman"/>
-          <w:sz w:val="28"/>
-          <w:szCs w:val="28"/>
-        </w:rPr>
-        <w:t>3.1.3. Заключить договор страхования оборудования на срок действия настоящего договора.</w:t>
-      </w:r>
-    </w:p>
-    <w:p>
-      <w:pPr>
-        <w:pStyle w:val="a3"/>
-        <w:spacing w:line="360" w:lineRule="auto"/>
-        <w:rPr>
-          <w:rFonts w:ascii="Times New Roman" w:hAnsi="Times New Roman" w:cs="Times New Roman"/>
-          <w:sz w:val="28"/>
-          <w:szCs w:val="28"/>
-        </w:rPr>
-      </w:pPr>
-      <w:r>
-        <w:rPr>
-          <w:rFonts w:ascii="Times New Roman" w:hAnsi="Times New Roman" w:cs="Times New Roman"/>
-          <w:sz w:val="28"/>
-          <w:szCs w:val="28"/>
-        </w:rPr>
-        <w:t>3.2. Пользователь обязуется:</w:t>
-      </w:r>
-    </w:p>
-    <w:p>
-      <w:pPr>
-        <w:pStyle w:val="a3"/>
-        <w:spacing w:line="360" w:lineRule="auto"/>
-        <w:rPr>
-          <w:rFonts w:ascii="Times New Roman" w:hAnsi="Times New Roman" w:cs="Times New Roman"/>
-          <w:sz w:val="28"/>
-          <w:szCs w:val="28"/>
-        </w:rPr>
-      </w:pPr>
-      <w:r>
-        <w:rPr>
-          <w:rFonts w:ascii="Times New Roman" w:hAnsi="Times New Roman" w:cs="Times New Roman"/>
-          <w:sz w:val="28"/>
-          <w:szCs w:val="28"/>
-        </w:rPr>
-        <w:t xml:space="preserve">3.2.1. Произвести приемку оборудования при поставке его в пункт назначения </w:t>
-      </w:r>
-      <w:r>
-        <w:rPr>
-          <w:rFonts w:ascii="Times New Roman" w:hAnsi="Times New Roman" w:cs="Times New Roman"/>
-          <w:sz w:val="28"/>
-          <w:szCs w:val="28"/>
-        </w:rPr>
-        <w:t>[&lt;</w:t>
-      </w:r>
-      <w:r>
-        <w:rPr>
-          <w:rFonts w:ascii="Times New Roman" w:hAnsi="Times New Roman" w:cs="Times New Roman"/>
-          <w:sz w:val="28"/>
-          <w:szCs w:val="28"/>
-        </w:rPr>
-        <w:t>3.2.1_</w:t>
-      </w:r>
-      <w:r>
-        <w:rPr>
-          <w:rFonts w:ascii="Times New Roman" w:hAnsi="Times New Roman" w:cs="Times New Roman"/>
-          <w:sz w:val="28"/>
-          <w:szCs w:val="28"/>
-        </w:rPr>
-        <w:t>пункт_поставки</w:t>
+        <w:t>5. ПЕРЕДАЧА ОБОРУДОВАНИЯ</w:t>
+      </w:r>
+    </w:p>
+    <w:p>
+      <w:pPr>
+        <w:pStyle w:val="a3"/>
+        <w:spacing w:line="360" w:lineRule="auto"/>
+        <w:rPr>
+          <w:rFonts w:ascii="Times New Roman" w:hAnsi="Times New Roman" w:cs="Times New Roman"/>
+          <w:sz w:val="28"/>
+          <w:szCs w:val="28"/>
+        </w:rPr>
+      </w:pPr>
+    </w:p>
+    <w:p>
+      <w:pPr>
+        <w:pStyle w:val="a3"/>
+        <w:spacing w:line="360" w:lineRule="auto"/>
+        <w:rPr>
+          <w:rFonts w:ascii="Times New Roman" w:hAnsi="Times New Roman" w:cs="Times New Roman"/>
+          <w:sz w:val="28"/>
+          <w:szCs w:val="28"/>
+        </w:rPr>
+      </w:pPr>
+      <w:r>
+        <w:rPr>
+          <w:rFonts w:ascii="Times New Roman" w:hAnsi="Times New Roman" w:cs="Times New Roman"/>
+          <w:sz w:val="28"/>
+          <w:szCs w:val="28"/>
+        </w:rPr>
+        <w:t xml:space="preserve">5.1. Передача оборудования производится путем его поставки в </w:t>
+      </w:r>
+      <w:r>
+        <w:rPr>
+          <w:rFonts w:ascii="Times New Roman" w:hAnsi="Times New Roman" w:cs="Times New Roman"/>
+          <w:sz w:val="28"/>
+          <w:szCs w:val="28"/>
+        </w:rPr>
+        <w:t>[&lt;5.1_пункт_поставки&gt;]</w:t>
+      </w:r>
+      <w:r>
+        <w:rPr>
+          <w:rFonts w:ascii="Times New Roman" w:hAnsi="Times New Roman" w:cs="Times New Roman"/>
+          <w:sz w:val="28"/>
+          <w:szCs w:val="28"/>
+        </w:rPr>
+        <w:t xml:space="preserve"> в соответствии с п.1.4 настоящего договора.</w:t>
+      </w:r>
+    </w:p>
+    <w:p>
+      <w:pPr>
+        <w:pStyle w:val="a3"/>
+        <w:spacing w:line="360" w:lineRule="auto"/>
+        <w:rPr>
+          <w:rFonts w:ascii="Times New Roman" w:hAnsi="Times New Roman" w:cs="Times New Roman"/>
+          <w:sz w:val="28"/>
+          <w:szCs w:val="28"/>
+        </w:rPr>
+      </w:pPr>
+      <w:r>
+        <w:rPr>
+          <w:rFonts w:ascii="Times New Roman" w:hAnsi="Times New Roman" w:cs="Times New Roman"/>
+          <w:sz w:val="28"/>
+          <w:szCs w:val="28"/>
+        </w:rPr>
+        <w:t xml:space="preserve">5.2. После осуществления монтажа поставленного оборудования составляется трехсторонний акт приемки, подписываемый надлежаще уполномоченными представителями Пользователя и </w:t>
+      </w:r>
+      <w:r>
+        <w:rPr>
+          <w:rFonts w:ascii="Times New Roman" w:hAnsi="Times New Roman" w:cs="Times New Roman"/>
+          <w:sz w:val="28"/>
+          <w:szCs w:val="28"/>
+        </w:rPr>
+        <w:t>Продавца,</w:t>
+      </w:r>
+      <w:r>
+        <w:rPr>
+          <w:rFonts w:ascii="Times New Roman" w:hAnsi="Times New Roman" w:cs="Times New Roman"/>
+          <w:sz w:val="28"/>
+          <w:szCs w:val="28"/>
+        </w:rPr>
+        <w:t xml:space="preserve"> и пересылается для подписи Лизингодателю.</w:t>
+      </w:r>
+    </w:p>
+    <w:p>
+      <w:pPr>
+        <w:pStyle w:val="a3"/>
+        <w:spacing w:line="360" w:lineRule="auto"/>
+        <w:rPr>
+          <w:rFonts w:ascii="Times New Roman" w:hAnsi="Times New Roman" w:cs="Times New Roman"/>
+          <w:sz w:val="28"/>
+          <w:szCs w:val="28"/>
+        </w:rPr>
+      </w:pPr>
+      <w:r>
+        <w:rPr>
+          <w:rFonts w:ascii="Times New Roman" w:hAnsi="Times New Roman" w:cs="Times New Roman"/>
+          <w:sz w:val="28"/>
+          <w:szCs w:val="28"/>
+        </w:rPr>
+        <w:t xml:space="preserve">5.3. Обнаружение некомплектности оборудования при поставке или недостатков в период монтажа, исключающих возможность нормального функционирования оборудования, подлежит отражению в протоколе, составляемом в соответствии с п.5.2. Выявленные недостатки (некомплектность) оборудования подлежит устранению за счет </w:t>
+      </w:r>
+      <w:r>
+        <w:rPr>
+          <w:rFonts w:ascii="Times New Roman" w:hAnsi="Times New Roman" w:cs="Times New Roman"/>
+          <w:sz w:val="28"/>
+          <w:szCs w:val="28"/>
+        </w:rPr>
+        <w:lastRenderedPageBreak/>
+        <w:t>Лизингодателя, а при невозможности их устранения Лизингодатель обеспечивает полную замену оборудования.</w:t>
+      </w:r>
+    </w:p>
+    <w:p>
+      <w:pPr>
+        <w:pStyle w:val="a3"/>
+        <w:spacing w:line="360" w:lineRule="auto"/>
+        <w:rPr>
+          <w:rFonts w:ascii="Times New Roman" w:hAnsi="Times New Roman" w:cs="Times New Roman"/>
+          <w:sz w:val="28"/>
+          <w:szCs w:val="28"/>
+        </w:rPr>
+      </w:pPr>
+      <w:r>
+        <w:rPr>
+          <w:rFonts w:ascii="Times New Roman" w:hAnsi="Times New Roman" w:cs="Times New Roman"/>
+          <w:sz w:val="28"/>
+          <w:szCs w:val="28"/>
+        </w:rPr>
+        <w:t xml:space="preserve">5.4. В случае отказа от приемки оборудования из-за наличия недостатков, исключающих его нормальную эксплуатацию, Пользователь извещает Лизингодателя об этом в письменной форме в </w:t>
+      </w:r>
+      <w:r>
+        <w:rPr>
+          <w:rFonts w:ascii="Times New Roman" w:hAnsi="Times New Roman" w:cs="Times New Roman"/>
+          <w:sz w:val="28"/>
+          <w:szCs w:val="28"/>
+        </w:rPr>
+        <w:t>[&lt;5.4_</w:t>
+      </w:r>
+      <w:r>
+        <w:rPr>
+          <w:rFonts w:ascii="Times New Roman" w:hAnsi="Times New Roman" w:cs="Times New Roman"/>
+          <w:sz w:val="28"/>
+          <w:szCs w:val="28"/>
+        </w:rPr>
+        <w:t>срок_отказа</w:t>
       </w:r>
       <w:r>
         <w:rPr>
@@ -837,102 +1453,63 @@
           <w:sz w:val="28"/>
           <w:szCs w:val="28"/>
         </w:rPr>
-        <w:t>.</w:t>
-      </w:r>
-    </w:p>
-    <w:p>
-      <w:pPr>
-        <w:pStyle w:val="a3"/>
-        <w:spacing w:line="360" w:lineRule="auto"/>
-        <w:rPr>
-          <w:rFonts w:ascii="Times New Roman" w:hAnsi="Times New Roman" w:cs="Times New Roman"/>
-          <w:sz w:val="28"/>
-          <w:szCs w:val="28"/>
-        </w:rPr>
-      </w:pPr>
-      <w:r>
-        <w:rPr>
-          <w:rFonts w:ascii="Times New Roman" w:hAnsi="Times New Roman" w:cs="Times New Roman"/>
-          <w:sz w:val="28"/>
-          <w:szCs w:val="28"/>
-        </w:rPr>
-        <w:t>3.2.2. Осуществить за свой счет монтаж и ввод оборудования в эксплуатацию.</w:t>
-      </w:r>
-    </w:p>
-    <w:p>
-      <w:pPr>
-        <w:pStyle w:val="a3"/>
-        <w:spacing w:line="360" w:lineRule="auto"/>
-        <w:rPr>
-          <w:rFonts w:ascii="Times New Roman" w:hAnsi="Times New Roman" w:cs="Times New Roman"/>
-          <w:sz w:val="28"/>
-          <w:szCs w:val="28"/>
-        </w:rPr>
-      </w:pPr>
-      <w:r>
-        <w:rPr>
-          <w:rFonts w:ascii="Times New Roman" w:hAnsi="Times New Roman" w:cs="Times New Roman"/>
-          <w:sz w:val="28"/>
-          <w:szCs w:val="28"/>
-        </w:rPr>
-        <w:t>3.2.3. Подтвердить в протоколе приемки комплектность поставки, безупречное функционирование оборудования и достижение намеченных производственных результатов.</w:t>
-      </w:r>
-    </w:p>
-    <w:p>
-      <w:pPr>
-        <w:pStyle w:val="a3"/>
-        <w:spacing w:line="360" w:lineRule="auto"/>
-        <w:rPr>
-          <w:rFonts w:ascii="Times New Roman" w:hAnsi="Times New Roman" w:cs="Times New Roman"/>
-          <w:sz w:val="28"/>
-          <w:szCs w:val="28"/>
-        </w:rPr>
-      </w:pPr>
-      <w:r>
-        <w:rPr>
-          <w:rFonts w:ascii="Times New Roman" w:hAnsi="Times New Roman" w:cs="Times New Roman"/>
-          <w:sz w:val="28"/>
-          <w:szCs w:val="28"/>
-        </w:rPr>
-        <w:t>3.2.4. Производить за свой счет техническое обслуживание оборудования и текущий ремонт.</w:t>
-      </w:r>
-    </w:p>
-    <w:p>
-      <w:pPr>
-        <w:pStyle w:val="a3"/>
-        <w:spacing w:line="360" w:lineRule="auto"/>
-        <w:rPr>
-          <w:rFonts w:ascii="Times New Roman" w:hAnsi="Times New Roman" w:cs="Times New Roman"/>
-          <w:sz w:val="28"/>
-          <w:szCs w:val="28"/>
-        </w:rPr>
-      </w:pPr>
-      <w:r>
-        <w:rPr>
-          <w:rFonts w:ascii="Times New Roman" w:hAnsi="Times New Roman" w:cs="Times New Roman"/>
-          <w:sz w:val="28"/>
-          <w:szCs w:val="28"/>
-        </w:rPr>
-        <w:t>3.2.5. Соблюдать все инструкции ________________________________________по уходу, техническому обслуживанию и эксплуатации оборудования.</w:t>
-      </w:r>
-    </w:p>
-    <w:p>
-      <w:pPr>
-        <w:pStyle w:val="a3"/>
-        <w:spacing w:line="360" w:lineRule="auto"/>
-        <w:rPr>
-          <w:rFonts w:ascii="Times New Roman" w:hAnsi="Times New Roman" w:cs="Times New Roman"/>
-          <w:sz w:val="28"/>
-          <w:szCs w:val="28"/>
-        </w:rPr>
-      </w:pPr>
-      <w:r>
-        <w:rPr>
-          <w:rFonts w:ascii="Times New Roman" w:hAnsi="Times New Roman" w:cs="Times New Roman"/>
-          <w:sz w:val="28"/>
-          <w:szCs w:val="28"/>
-        </w:rPr>
-        <w:t>3.2.6. Обеспечить Лизингодателю беспрепятственный доступ к ознакомлению со своей бухгалтерской отчетностью, годовыми отчетами и предоставлять Лизингодателю полную информацию о своем экономическом положении в течение всего срока действия договора.</w:t>
+        <w:t>-</w:t>
+      </w:r>
+      <w:proofErr w:type="spellStart"/>
+      <w:r>
+        <w:rPr>
+          <w:rFonts w:ascii="Times New Roman" w:hAnsi="Times New Roman" w:cs="Times New Roman"/>
+          <w:sz w:val="28"/>
+          <w:szCs w:val="28"/>
+        </w:rPr>
+        <w:t>дневный</w:t>
+      </w:r>
+      <w:proofErr w:type="spellEnd"/>
+      <w:r>
+        <w:rPr>
+          <w:rFonts w:ascii="Times New Roman" w:hAnsi="Times New Roman" w:cs="Times New Roman"/>
+          <w:sz w:val="28"/>
+          <w:szCs w:val="28"/>
+        </w:rPr>
+        <w:t xml:space="preserve"> срок с даты их выявления.</w:t>
+      </w:r>
+    </w:p>
+    <w:p>
+      <w:pPr>
+        <w:pStyle w:val="a3"/>
+        <w:spacing w:line="360" w:lineRule="auto"/>
+        <w:rPr>
+          <w:rFonts w:ascii="Times New Roman" w:hAnsi="Times New Roman" w:cs="Times New Roman"/>
+          <w:sz w:val="28"/>
+          <w:szCs w:val="28"/>
+        </w:rPr>
+      </w:pPr>
+      <w:r>
+        <w:rPr>
+          <w:rFonts w:ascii="Times New Roman" w:hAnsi="Times New Roman" w:cs="Times New Roman"/>
+          <w:sz w:val="28"/>
+          <w:szCs w:val="28"/>
+        </w:rPr>
+        <w:t>5.5. Передача оборудования в субаренду может осуществляться Пользователем с согласия Лизингодателя.</w:t>
+      </w:r>
+    </w:p>
+    <w:p>
+      <w:pPr>
+        <w:pStyle w:val="a3"/>
+        <w:spacing w:line="360" w:lineRule="auto"/>
+        <w:rPr>
+          <w:rFonts w:ascii="Times New Roman" w:hAnsi="Times New Roman" w:cs="Times New Roman"/>
+          <w:sz w:val="28"/>
+          <w:szCs w:val="28"/>
+        </w:rPr>
+      </w:pPr>
+      <w:r>
+        <w:rPr>
+          <w:rFonts w:ascii="Times New Roman" w:hAnsi="Times New Roman" w:cs="Times New Roman"/>
+          <w:sz w:val="28"/>
+          <w:szCs w:val="28"/>
+        </w:rPr>
+        <w:t>5.6. По окончании срока действия настоящего договора Пользователь имеет опцион (преимущественное право) на покупку оборудования по остаточной стоимости.</w:t>
       </w:r>
     </w:p>
     <w:p>
@@ -963,148 +1540,122 @@
           <w:sz w:val="28"/>
           <w:szCs w:val="28"/>
         </w:rPr>
-        <w:t>4. УСЛОВИЯ ПЛАТЕЖА</w:t>
-      </w:r>
-    </w:p>
-    <w:p>
-      <w:pPr>
-        <w:pStyle w:val="a3"/>
-        <w:spacing w:line="360" w:lineRule="auto"/>
-        <w:rPr>
-          <w:rFonts w:ascii="Times New Roman" w:hAnsi="Times New Roman" w:cs="Times New Roman"/>
-          <w:sz w:val="28"/>
-          <w:szCs w:val="28"/>
-        </w:rPr>
-      </w:pPr>
-    </w:p>
-    <w:p>
-      <w:pPr>
-        <w:pStyle w:val="a3"/>
-        <w:spacing w:line="360" w:lineRule="auto"/>
-        <w:rPr>
-          <w:rFonts w:ascii="Times New Roman" w:hAnsi="Times New Roman" w:cs="Times New Roman"/>
-          <w:sz w:val="28"/>
-          <w:szCs w:val="28"/>
-        </w:rPr>
-      </w:pPr>
-      <w:r>
-        <w:rPr>
-          <w:rFonts w:ascii="Times New Roman" w:hAnsi="Times New Roman" w:cs="Times New Roman"/>
-          <w:sz w:val="28"/>
-          <w:szCs w:val="28"/>
-        </w:rPr>
-        <w:t>4.1. Пользователь обязуется периодически вносить плату за пользование оборудованием на расчетный счет Лизингодателя. Реквизиты счета №_______ в ______________ банке МФО ______________.</w:t>
-      </w:r>
-    </w:p>
-    <w:p>
-      <w:pPr>
-        <w:pStyle w:val="a3"/>
-        <w:spacing w:line="360" w:lineRule="auto"/>
-        <w:rPr>
-          <w:rFonts w:ascii="Times New Roman" w:hAnsi="Times New Roman" w:cs="Times New Roman"/>
-          <w:sz w:val="28"/>
-          <w:szCs w:val="28"/>
-        </w:rPr>
-      </w:pPr>
-      <w:r>
-        <w:rPr>
-          <w:rFonts w:ascii="Times New Roman" w:hAnsi="Times New Roman" w:cs="Times New Roman"/>
-          <w:sz w:val="28"/>
-          <w:szCs w:val="28"/>
-        </w:rPr>
-        <w:t>4.2. Ставки платы за пользование оборудованием являются окончательными и изменению не подлежат.</w:t>
-      </w:r>
-    </w:p>
-    <w:p>
-      <w:pPr>
-        <w:pStyle w:val="a3"/>
-        <w:spacing w:line="360" w:lineRule="auto"/>
-        <w:rPr>
-          <w:rFonts w:ascii="Times New Roman" w:hAnsi="Times New Roman" w:cs="Times New Roman"/>
-          <w:sz w:val="28"/>
-          <w:szCs w:val="28"/>
-        </w:rPr>
-      </w:pPr>
-      <w:r>
-        <w:rPr>
-          <w:rFonts w:ascii="Times New Roman" w:hAnsi="Times New Roman" w:cs="Times New Roman"/>
-          <w:sz w:val="28"/>
-          <w:szCs w:val="28"/>
-        </w:rPr>
-        <w:t>4.3. По соглашению сторон, Пользователь вправе вносить арендную плату в натуральном выражении в виде материалов, услуг, товаров и др. с соответствующим расчетом их стоимости.</w:t>
-      </w:r>
-    </w:p>
-    <w:p>
-      <w:pPr>
-        <w:pStyle w:val="a3"/>
-        <w:spacing w:line="360" w:lineRule="auto"/>
-        <w:rPr>
-          <w:rFonts w:ascii="Times New Roman" w:hAnsi="Times New Roman" w:cs="Times New Roman"/>
-          <w:sz w:val="28"/>
-          <w:szCs w:val="28"/>
-        </w:rPr>
-      </w:pPr>
-      <w:r>
-        <w:rPr>
-          <w:rFonts w:ascii="Times New Roman" w:hAnsi="Times New Roman" w:cs="Times New Roman"/>
-          <w:sz w:val="28"/>
-          <w:szCs w:val="28"/>
-        </w:rPr>
-        <w:t>4.4. Плата за пользование оборудованием вносится пользователем в следующем порядке: ________________________________________.</w:t>
-      </w:r>
-    </w:p>
-    <w:p>
-      <w:pPr>
-        <w:pStyle w:val="a3"/>
-        <w:spacing w:line="360" w:lineRule="auto"/>
-        <w:rPr>
-          <w:rFonts w:ascii="Times New Roman" w:hAnsi="Times New Roman" w:cs="Times New Roman"/>
-          <w:sz w:val="28"/>
-          <w:szCs w:val="28"/>
-        </w:rPr>
-      </w:pPr>
-      <w:r>
-        <w:rPr>
-          <w:rFonts w:ascii="Times New Roman" w:hAnsi="Times New Roman" w:cs="Times New Roman"/>
-          <w:sz w:val="28"/>
-          <w:szCs w:val="28"/>
-        </w:rPr>
-        <w:t xml:space="preserve">4.5. Внесение платы за 1-й год производится в течение </w:t>
-      </w:r>
-      <w:r>
-        <w:rPr>
-          <w:rFonts w:ascii="Times New Roman" w:hAnsi="Times New Roman" w:cs="Times New Roman"/>
-          <w:sz w:val="28"/>
-          <w:szCs w:val="28"/>
-        </w:rPr>
-        <w:t>[&lt;4.5_дней_для_первого_платежа&gt;]</w:t>
-      </w:r>
-      <w:r>
-        <w:rPr>
-          <w:rFonts w:ascii="Times New Roman" w:hAnsi="Times New Roman" w:cs="Times New Roman"/>
-          <w:sz w:val="28"/>
-          <w:szCs w:val="28"/>
-        </w:rPr>
-        <w:t xml:space="preserve"> дней с даты подписания протокола приемки оборудования.</w:t>
-      </w:r>
-    </w:p>
-    <w:p>
-      <w:pPr>
-        <w:pStyle w:val="a3"/>
-        <w:spacing w:line="360" w:lineRule="auto"/>
-        <w:rPr>
-          <w:rFonts w:ascii="Times New Roman" w:hAnsi="Times New Roman" w:cs="Times New Roman"/>
-          <w:sz w:val="28"/>
-          <w:szCs w:val="28"/>
-        </w:rPr>
-      </w:pPr>
-      <w:r>
-        <w:rPr>
-          <w:rFonts w:ascii="Times New Roman" w:hAnsi="Times New Roman" w:cs="Times New Roman"/>
-          <w:sz w:val="28"/>
-          <w:szCs w:val="28"/>
-        </w:rPr>
-        <w:t>4.6. Последующие платежи вносятся ежегодно, не позднее 15 числа первого месяца следующего года, считая с даты подписания протокола приемки оборудования.</w:t>
+        <w:t>6. ОТВЕТСТВЕННОСТЬ</w:t>
+      </w:r>
+    </w:p>
+    <w:p>
+      <w:pPr>
+        <w:pStyle w:val="a3"/>
+        <w:spacing w:line="360" w:lineRule="auto"/>
+        <w:rPr>
+          <w:rFonts w:ascii="Times New Roman" w:hAnsi="Times New Roman" w:cs="Times New Roman"/>
+          <w:sz w:val="28"/>
+          <w:szCs w:val="28"/>
+        </w:rPr>
+      </w:pPr>
+    </w:p>
+    <w:p>
+      <w:pPr>
+        <w:pStyle w:val="a3"/>
+        <w:spacing w:line="360" w:lineRule="auto"/>
+        <w:rPr>
+          <w:rFonts w:ascii="Times New Roman" w:hAnsi="Times New Roman" w:cs="Times New Roman"/>
+          <w:sz w:val="28"/>
+          <w:szCs w:val="28"/>
+        </w:rPr>
+      </w:pPr>
+      <w:r>
+        <w:rPr>
+          <w:rFonts w:ascii="Times New Roman" w:hAnsi="Times New Roman" w:cs="Times New Roman"/>
+          <w:sz w:val="28"/>
+          <w:szCs w:val="28"/>
+        </w:rPr>
+        <w:t xml:space="preserve">6.1. В случае невнесения платы за пользование оборудованием в установленные сроки, Пользователь уплачивает пеню в размере </w:t>
+      </w:r>
+      <w:r>
+        <w:rPr>
+          <w:rFonts w:ascii="Times New Roman" w:hAnsi="Times New Roman" w:cs="Times New Roman"/>
+          <w:sz w:val="28"/>
+          <w:szCs w:val="28"/>
+        </w:rPr>
+        <w:t>[&lt;6.1_пеня</w:t>
+      </w:r>
+      <w:proofErr w:type="gramStart"/>
+      <w:r>
+        <w:rPr>
+          <w:rFonts w:ascii="Times New Roman" w:hAnsi="Times New Roman" w:cs="Times New Roman"/>
+          <w:sz w:val="28"/>
+          <w:szCs w:val="28"/>
+        </w:rPr>
+        <w:t>&gt;]</w:t>
+      </w:r>
+      <w:r>
+        <w:rPr>
+          <w:rFonts w:ascii="Times New Roman" w:hAnsi="Times New Roman" w:cs="Times New Roman"/>
+          <w:sz w:val="28"/>
+          <w:szCs w:val="28"/>
+        </w:rPr>
+        <w:t>%</w:t>
+      </w:r>
+      <w:proofErr w:type="gramEnd"/>
+      <w:r>
+        <w:rPr>
+          <w:rFonts w:ascii="Times New Roman" w:hAnsi="Times New Roman" w:cs="Times New Roman"/>
+          <w:sz w:val="28"/>
+          <w:szCs w:val="28"/>
+        </w:rPr>
+        <w:t xml:space="preserve"> от суммы невнесенного платежа за каждый день просрочки, но не более </w:t>
+      </w:r>
+      <w:r>
+        <w:rPr>
+          <w:rFonts w:ascii="Times New Roman" w:hAnsi="Times New Roman" w:cs="Times New Roman"/>
+          <w:sz w:val="28"/>
+          <w:szCs w:val="28"/>
+        </w:rPr>
+        <w:t>[&lt;6.1_макс_платеж&gt;]</w:t>
+      </w:r>
+      <w:r>
+        <w:rPr>
+          <w:rFonts w:ascii="Times New Roman" w:hAnsi="Times New Roman" w:cs="Times New Roman"/>
+          <w:sz w:val="28"/>
+          <w:szCs w:val="28"/>
+        </w:rPr>
+        <w:t>% суммы платежа.</w:t>
+      </w:r>
+    </w:p>
+    <w:p>
+      <w:pPr>
+        <w:pStyle w:val="a3"/>
+        <w:spacing w:line="360" w:lineRule="auto"/>
+        <w:rPr>
+          <w:rFonts w:ascii="Times New Roman" w:hAnsi="Times New Roman" w:cs="Times New Roman"/>
+          <w:sz w:val="28"/>
+          <w:szCs w:val="28"/>
+        </w:rPr>
+      </w:pPr>
+      <w:r>
+        <w:rPr>
+          <w:rFonts w:ascii="Times New Roman" w:hAnsi="Times New Roman" w:cs="Times New Roman"/>
+          <w:sz w:val="28"/>
+          <w:szCs w:val="28"/>
+        </w:rPr>
+        <w:t xml:space="preserve">6.2. За неисполнение или ненадлежащее исполнение обязательств по настоящему договору, а также за досрочное расторжение договора виновная сторона уплачивает штрафную неустойку в сумме </w:t>
+      </w:r>
+      <w:r>
+        <w:rPr>
+          <w:rFonts w:ascii="Times New Roman" w:hAnsi="Times New Roman" w:cs="Times New Roman"/>
+          <w:sz w:val="28"/>
+          <w:szCs w:val="28"/>
+        </w:rPr>
+        <w:t>[&lt;6.2_неустойка&gt;]</w:t>
+      </w:r>
+      <w:r>
+        <w:rPr>
+          <w:rFonts w:ascii="Times New Roman" w:hAnsi="Times New Roman" w:cs="Times New Roman"/>
+          <w:sz w:val="28"/>
+          <w:szCs w:val="28"/>
+        </w:rPr>
+        <w:t xml:space="preserve"> рублей, не исключающей возможности предъявления иска о взыскании убытков.</w:t>
       </w:r>
     </w:p>
     <w:p>
@@ -1135,109 +1686,37 @@
           <w:sz w:val="28"/>
           <w:szCs w:val="28"/>
         </w:rPr>
-        <w:t>5. ПЕРЕДАЧА ОБОРУДОВАНИЯ</w:t>
-      </w:r>
-    </w:p>
-    <w:p>
-      <w:pPr>
-        <w:pStyle w:val="a3"/>
-        <w:spacing w:line="360" w:lineRule="auto"/>
-        <w:rPr>
-          <w:rFonts w:ascii="Times New Roman" w:hAnsi="Times New Roman" w:cs="Times New Roman"/>
-          <w:sz w:val="28"/>
-          <w:szCs w:val="28"/>
-        </w:rPr>
-      </w:pPr>
-    </w:p>
-    <w:p>
-      <w:pPr>
-        <w:pStyle w:val="a3"/>
-        <w:spacing w:line="360" w:lineRule="auto"/>
-        <w:rPr>
-          <w:rFonts w:ascii="Times New Roman" w:hAnsi="Times New Roman" w:cs="Times New Roman"/>
-          <w:sz w:val="28"/>
-          <w:szCs w:val="28"/>
-        </w:rPr>
-      </w:pPr>
-      <w:r>
-        <w:rPr>
-          <w:rFonts w:ascii="Times New Roman" w:hAnsi="Times New Roman" w:cs="Times New Roman"/>
-          <w:sz w:val="28"/>
-          <w:szCs w:val="28"/>
-        </w:rPr>
-        <w:t xml:space="preserve">5.1. Передача оборудования производится путем его поставки в </w:t>
-      </w:r>
-      <w:r>
-        <w:rPr>
-          <w:rFonts w:ascii="Times New Roman" w:hAnsi="Times New Roman" w:cs="Times New Roman"/>
-          <w:sz w:val="28"/>
-          <w:szCs w:val="28"/>
-        </w:rPr>
-        <w:t>[&lt;5.1_пункт_поставки&gt;]</w:t>
-      </w:r>
-      <w:r>
-        <w:rPr>
-          <w:rFonts w:ascii="Times New Roman" w:hAnsi="Times New Roman" w:cs="Times New Roman"/>
-          <w:sz w:val="28"/>
-          <w:szCs w:val="28"/>
-        </w:rPr>
-        <w:t xml:space="preserve"> в соответствии с п.1.4 настоящего договора.</w:t>
-      </w:r>
-    </w:p>
-    <w:p>
-      <w:pPr>
-        <w:pStyle w:val="a3"/>
-        <w:spacing w:line="360" w:lineRule="auto"/>
-        <w:rPr>
-          <w:rFonts w:ascii="Times New Roman" w:hAnsi="Times New Roman" w:cs="Times New Roman"/>
-          <w:sz w:val="28"/>
-          <w:szCs w:val="28"/>
-        </w:rPr>
-      </w:pPr>
-      <w:r>
-        <w:rPr>
-          <w:rFonts w:ascii="Times New Roman" w:hAnsi="Times New Roman" w:cs="Times New Roman"/>
-          <w:sz w:val="28"/>
-          <w:szCs w:val="28"/>
-        </w:rPr>
-        <w:t xml:space="preserve">5.2. После осуществления монтажа поставленного оборудования составляется трехсторонний акт приемки, подписываемый надлежаще уполномоченными представителями Пользователя и ______________ </w:t>
-      </w:r>
-      <w:proofErr w:type="spellStart"/>
-      <w:r>
-        <w:rPr>
-          <w:rFonts w:ascii="Times New Roman" w:hAnsi="Times New Roman" w:cs="Times New Roman"/>
-          <w:sz w:val="28"/>
-          <w:szCs w:val="28"/>
-        </w:rPr>
-        <w:t>и</w:t>
-      </w:r>
-      <w:proofErr w:type="spellEnd"/>
-      <w:r>
-        <w:rPr>
-          <w:rFonts w:ascii="Times New Roman" w:hAnsi="Times New Roman" w:cs="Times New Roman"/>
-          <w:sz w:val="28"/>
-          <w:szCs w:val="28"/>
-        </w:rPr>
-        <w:t xml:space="preserve"> пересылается для подписи Лизингодателю.</w:t>
-      </w:r>
-    </w:p>
-    <w:p>
-      <w:pPr>
-        <w:pStyle w:val="a3"/>
-        <w:spacing w:line="360" w:lineRule="auto"/>
-        <w:rPr>
-          <w:rFonts w:ascii="Times New Roman" w:hAnsi="Times New Roman" w:cs="Times New Roman"/>
-          <w:sz w:val="28"/>
-          <w:szCs w:val="28"/>
-        </w:rPr>
-      </w:pPr>
-      <w:r>
-        <w:rPr>
-          <w:rFonts w:ascii="Times New Roman" w:hAnsi="Times New Roman" w:cs="Times New Roman"/>
-          <w:sz w:val="28"/>
-          <w:szCs w:val="28"/>
-        </w:rPr>
-        <w:t xml:space="preserve">5.3. Обнаружение некомплектности оборудования при поставке или недостатков в период монтажа, исключающих возможность нормального </w:t>
+        <w:t>7. НЕПРЕОДОЛИМАЯ СИЛА (ФОРС-МАЖОР)</w:t>
+      </w:r>
+    </w:p>
+    <w:p>
+      <w:pPr>
+        <w:pStyle w:val="a3"/>
+        <w:spacing w:line="360" w:lineRule="auto"/>
+        <w:rPr>
+          <w:rFonts w:ascii="Times New Roman" w:hAnsi="Times New Roman" w:cs="Times New Roman"/>
+          <w:sz w:val="28"/>
+          <w:szCs w:val="28"/>
+        </w:rPr>
+      </w:pPr>
+    </w:p>
+    <w:p>
+      <w:pPr>
+        <w:pStyle w:val="a3"/>
+        <w:spacing w:line="360" w:lineRule="auto"/>
+        <w:rPr>
+          <w:rFonts w:ascii="Times New Roman" w:hAnsi="Times New Roman" w:cs="Times New Roman"/>
+          <w:sz w:val="28"/>
+          <w:szCs w:val="28"/>
+        </w:rPr>
+      </w:pPr>
+      <w:r>
+        <w:rPr>
+          <w:rFonts w:ascii="Times New Roman" w:hAnsi="Times New Roman" w:cs="Times New Roman"/>
+          <w:sz w:val="28"/>
+          <w:szCs w:val="28"/>
+        </w:rPr>
+        <w:t xml:space="preserve">7.1. При наступлении обстоятельств, повлекших невозможность полного или частичного исполнения любой из сторон обязательств по настоящему договору, а именно: пожара, блокады, запрещения вывоза грузов или других, независимых от сторон обстоятельств, срок исполнения обязательств </w:t>
       </w:r>
       <w:r>
         <w:rPr>
@@ -1246,42 +1725,42 @@
           <w:szCs w:val="28"/>
         </w:rPr>
         <w:lastRenderedPageBreak/>
-        <w:t>функционирования оборудования, подлежит отражению в протоколе, составляемом в соответствии с п.5.2. Выявленные недостатки (некомплектность) оборудования подлежит устранению за счет Лизингодателя, а при невозможности их устранения Лизингодатель обеспечивает полную замену оборудования.</w:t>
-      </w:r>
-    </w:p>
-    <w:p>
-      <w:pPr>
-        <w:pStyle w:val="a3"/>
-        <w:spacing w:line="360" w:lineRule="auto"/>
-        <w:rPr>
-          <w:rFonts w:ascii="Times New Roman" w:hAnsi="Times New Roman" w:cs="Times New Roman"/>
-          <w:sz w:val="28"/>
-          <w:szCs w:val="28"/>
-        </w:rPr>
-      </w:pPr>
-      <w:r>
-        <w:rPr>
-          <w:rFonts w:ascii="Times New Roman" w:hAnsi="Times New Roman" w:cs="Times New Roman"/>
-          <w:sz w:val="28"/>
-          <w:szCs w:val="28"/>
-        </w:rPr>
-        <w:t xml:space="preserve">5.4. В случае отказа от приемки оборудования из-за наличия недостатков, исключающих его нормальную эксплуатацию, Пользователь извещает Лизингодателя об этом в письменной форме в </w:t>
-      </w:r>
-      <w:r>
-        <w:rPr>
-          <w:rFonts w:ascii="Times New Roman" w:hAnsi="Times New Roman" w:cs="Times New Roman"/>
-          <w:sz w:val="28"/>
-          <w:szCs w:val="28"/>
-        </w:rPr>
-        <w:t>[&lt;5.4_</w:t>
-      </w:r>
-      <w:r>
-        <w:rPr>
-          <w:rFonts w:ascii="Times New Roman" w:hAnsi="Times New Roman" w:cs="Times New Roman"/>
-          <w:sz w:val="28"/>
-          <w:szCs w:val="28"/>
-        </w:rPr>
-        <w:t>срок_отказа</w:t>
+        <w:t>отодвигается соразмерно времени, в течение которого будут действовать такие обстоятельства.</w:t>
+      </w:r>
+    </w:p>
+    <w:p>
+      <w:pPr>
+        <w:pStyle w:val="a3"/>
+        <w:spacing w:line="360" w:lineRule="auto"/>
+        <w:rPr>
+          <w:rFonts w:ascii="Times New Roman" w:hAnsi="Times New Roman" w:cs="Times New Roman"/>
+          <w:sz w:val="28"/>
+          <w:szCs w:val="28"/>
+        </w:rPr>
+      </w:pPr>
+      <w:r>
+        <w:rPr>
+          <w:rFonts w:ascii="Times New Roman" w:hAnsi="Times New Roman" w:cs="Times New Roman"/>
+          <w:sz w:val="28"/>
+          <w:szCs w:val="28"/>
+        </w:rPr>
+        <w:t xml:space="preserve">Если эти обстоятельства будут продолжаться более </w:t>
+      </w:r>
+      <w:r>
+        <w:rPr>
+          <w:rFonts w:ascii="Times New Roman" w:hAnsi="Times New Roman" w:cs="Times New Roman"/>
+          <w:sz w:val="28"/>
+          <w:szCs w:val="28"/>
+        </w:rPr>
+        <w:t>[&lt;7.1_</w:t>
+      </w:r>
+      <w:r>
+        <w:rPr>
+          <w:rFonts w:ascii="Times New Roman" w:hAnsi="Times New Roman" w:cs="Times New Roman"/>
+          <w:sz w:val="28"/>
+          <w:szCs w:val="28"/>
+        </w:rPr>
+        <w:t>дней_форс_мажора</w:t>
       </w:r>
       <w:r>
         <w:rPr>
@@ -1297,298 +1776,15 @@
           <w:sz w:val="28"/>
           <w:szCs w:val="28"/>
         </w:rPr>
-        <w:t>-</w:t>
-      </w:r>
-      <w:proofErr w:type="spellStart"/>
-      <w:r>
-        <w:rPr>
-          <w:rFonts w:ascii="Times New Roman" w:hAnsi="Times New Roman" w:cs="Times New Roman"/>
-          <w:sz w:val="28"/>
-          <w:szCs w:val="28"/>
-        </w:rPr>
-        <w:t>дневный</w:t>
-      </w:r>
-      <w:proofErr w:type="spellEnd"/>
-      <w:r>
-        <w:rPr>
-          <w:rFonts w:ascii="Times New Roman" w:hAnsi="Times New Roman" w:cs="Times New Roman"/>
-          <w:sz w:val="28"/>
-          <w:szCs w:val="28"/>
-        </w:rPr>
-        <w:t xml:space="preserve"> срок с даты их выявления.</w:t>
-      </w:r>
-    </w:p>
-    <w:p>
-      <w:pPr>
-        <w:pStyle w:val="a3"/>
-        <w:spacing w:line="360" w:lineRule="auto"/>
-        <w:rPr>
-          <w:rFonts w:ascii="Times New Roman" w:hAnsi="Times New Roman" w:cs="Times New Roman"/>
-          <w:sz w:val="28"/>
-          <w:szCs w:val="28"/>
-        </w:rPr>
-      </w:pPr>
-      <w:r>
-        <w:rPr>
-          <w:rFonts w:ascii="Times New Roman" w:hAnsi="Times New Roman" w:cs="Times New Roman"/>
-          <w:sz w:val="28"/>
-          <w:szCs w:val="28"/>
-        </w:rPr>
-        <w:t>5.5. Передача оборудования в субаренду может осуществляться Пользователем с согласия Лизингодателя.</w:t>
-      </w:r>
-    </w:p>
-    <w:p>
-      <w:pPr>
-        <w:pStyle w:val="a3"/>
-        <w:spacing w:line="360" w:lineRule="auto"/>
-        <w:rPr>
-          <w:rFonts w:ascii="Times New Roman" w:hAnsi="Times New Roman" w:cs="Times New Roman"/>
-          <w:sz w:val="28"/>
-          <w:szCs w:val="28"/>
-        </w:rPr>
-      </w:pPr>
-      <w:r>
-        <w:rPr>
-          <w:rFonts w:ascii="Times New Roman" w:hAnsi="Times New Roman" w:cs="Times New Roman"/>
-          <w:sz w:val="28"/>
-          <w:szCs w:val="28"/>
-        </w:rPr>
-        <w:t>5.6. По окончании срока действия настоящего договора Пользователь имеет опцион (преимущественное право) на покупку оборудования по остаточной стоимости.</w:t>
-      </w:r>
-    </w:p>
-    <w:p>
-      <w:pPr>
-        <w:pStyle w:val="a3"/>
-        <w:spacing w:line="360" w:lineRule="auto"/>
-        <w:rPr>
-          <w:rFonts w:ascii="Times New Roman" w:hAnsi="Times New Roman" w:cs="Times New Roman"/>
-          <w:sz w:val="28"/>
-          <w:szCs w:val="28"/>
-        </w:rPr>
-      </w:pPr>
-    </w:p>
-    <w:p>
-      <w:pPr>
-        <w:pStyle w:val="a3"/>
-        <w:spacing w:line="360" w:lineRule="auto"/>
-        <w:jc w:val="center"/>
-        <w:rPr>
-          <w:rFonts w:ascii="Times New Roman" w:hAnsi="Times New Roman" w:cs="Times New Roman"/>
-          <w:sz w:val="28"/>
-          <w:szCs w:val="28"/>
-        </w:rPr>
-      </w:pPr>
-      <w:r>
-        <w:rPr>
-          <w:rFonts w:ascii="Times New Roman" w:hAnsi="Times New Roman" w:cs="Times New Roman"/>
-          <w:sz w:val="28"/>
-          <w:szCs w:val="28"/>
-        </w:rPr>
-        <w:t>6. ОТВЕТСТВЕННОСТЬ</w:t>
-      </w:r>
-    </w:p>
-    <w:p>
-      <w:pPr>
-        <w:pStyle w:val="a3"/>
-        <w:spacing w:line="360" w:lineRule="auto"/>
-        <w:rPr>
-          <w:rFonts w:ascii="Times New Roman" w:hAnsi="Times New Roman" w:cs="Times New Roman"/>
-          <w:sz w:val="28"/>
-          <w:szCs w:val="28"/>
-        </w:rPr>
-      </w:pPr>
-    </w:p>
-    <w:p>
-      <w:pPr>
-        <w:pStyle w:val="a3"/>
-        <w:spacing w:line="360" w:lineRule="auto"/>
-        <w:rPr>
-          <w:rFonts w:ascii="Times New Roman" w:hAnsi="Times New Roman" w:cs="Times New Roman"/>
-          <w:sz w:val="28"/>
-          <w:szCs w:val="28"/>
-        </w:rPr>
-      </w:pPr>
-      <w:r>
-        <w:rPr>
-          <w:rFonts w:ascii="Times New Roman" w:hAnsi="Times New Roman" w:cs="Times New Roman"/>
-          <w:sz w:val="28"/>
-          <w:szCs w:val="28"/>
-        </w:rPr>
-        <w:t xml:space="preserve">6.1. В случае невнесения платы за пользование оборудованием в установленные сроки, Пользователь уплачивает пеню в размере </w:t>
-      </w:r>
-      <w:r>
-        <w:rPr>
-          <w:rFonts w:ascii="Times New Roman" w:hAnsi="Times New Roman" w:cs="Times New Roman"/>
-          <w:sz w:val="28"/>
-          <w:szCs w:val="28"/>
-        </w:rPr>
-        <w:t>[&lt;6.1_пеня</w:t>
-      </w:r>
-      <w:proofErr w:type="gramStart"/>
-      <w:r>
-        <w:rPr>
-          <w:rFonts w:ascii="Times New Roman" w:hAnsi="Times New Roman" w:cs="Times New Roman"/>
-          <w:sz w:val="28"/>
-          <w:szCs w:val="28"/>
-        </w:rPr>
-        <w:t>&gt;]</w:t>
-      </w:r>
-      <w:r>
-        <w:rPr>
-          <w:rFonts w:ascii="Times New Roman" w:hAnsi="Times New Roman" w:cs="Times New Roman"/>
-          <w:sz w:val="28"/>
-          <w:szCs w:val="28"/>
-        </w:rPr>
-        <w:t>%</w:t>
-      </w:r>
-      <w:proofErr w:type="gramEnd"/>
-      <w:r>
-        <w:rPr>
-          <w:rFonts w:ascii="Times New Roman" w:hAnsi="Times New Roman" w:cs="Times New Roman"/>
-          <w:sz w:val="28"/>
-          <w:szCs w:val="28"/>
-        </w:rPr>
-        <w:t xml:space="preserve"> от суммы невнесенного платежа за каждый день просрочки, но не более </w:t>
-      </w:r>
-      <w:r>
-        <w:rPr>
-          <w:rFonts w:ascii="Times New Roman" w:hAnsi="Times New Roman" w:cs="Times New Roman"/>
-          <w:sz w:val="28"/>
-          <w:szCs w:val="28"/>
-        </w:rPr>
-        <w:t>[&lt;6.1_макс_платеж&gt;]</w:t>
-      </w:r>
-      <w:r>
-        <w:rPr>
-          <w:rFonts w:ascii="Times New Roman" w:hAnsi="Times New Roman" w:cs="Times New Roman"/>
-          <w:sz w:val="28"/>
-          <w:szCs w:val="28"/>
-        </w:rPr>
-        <w:t>% суммы платежа.</w:t>
-      </w:r>
-    </w:p>
-    <w:p>
-      <w:pPr>
-        <w:pStyle w:val="a3"/>
-        <w:spacing w:line="360" w:lineRule="auto"/>
-        <w:rPr>
-          <w:rFonts w:ascii="Times New Roman" w:hAnsi="Times New Roman" w:cs="Times New Roman"/>
-          <w:sz w:val="28"/>
-          <w:szCs w:val="28"/>
-        </w:rPr>
-      </w:pPr>
-      <w:r>
-        <w:rPr>
-          <w:rFonts w:ascii="Times New Roman" w:hAnsi="Times New Roman" w:cs="Times New Roman"/>
-          <w:sz w:val="28"/>
-          <w:szCs w:val="28"/>
-        </w:rPr>
-        <w:t xml:space="preserve">6.2. За неисполнение или ненадлежащее исполнение обязательств по настоящему договору, а также за досрочное расторжение договора виновная сторона уплачивает штрафную неустойку в сумме </w:t>
-      </w:r>
-      <w:r>
-        <w:rPr>
-          <w:rFonts w:ascii="Times New Roman" w:hAnsi="Times New Roman" w:cs="Times New Roman"/>
-          <w:sz w:val="28"/>
-          <w:szCs w:val="28"/>
-        </w:rPr>
-        <w:t>[&lt;6.2_неустойка&gt;]</w:t>
-      </w:r>
-      <w:r>
-        <w:rPr>
-          <w:rFonts w:ascii="Times New Roman" w:hAnsi="Times New Roman" w:cs="Times New Roman"/>
-          <w:sz w:val="28"/>
-          <w:szCs w:val="28"/>
-        </w:rPr>
-        <w:t xml:space="preserve"> рублей, не исключающей возможности предъявления иска о взыскании убытков.</w:t>
-      </w:r>
-    </w:p>
-    <w:p>
-      <w:pPr>
-        <w:pStyle w:val="a3"/>
-        <w:spacing w:line="360" w:lineRule="auto"/>
-        <w:rPr>
-          <w:rFonts w:ascii="Times New Roman" w:hAnsi="Times New Roman" w:cs="Times New Roman"/>
-          <w:sz w:val="28"/>
-          <w:szCs w:val="28"/>
-        </w:rPr>
-      </w:pPr>
-    </w:p>
-    <w:p>
-      <w:pPr>
-        <w:pStyle w:val="a3"/>
-        <w:spacing w:line="360" w:lineRule="auto"/>
-        <w:jc w:val="center"/>
-        <w:rPr>
-          <w:rFonts w:ascii="Times New Roman" w:hAnsi="Times New Roman" w:cs="Times New Roman"/>
-          <w:sz w:val="28"/>
-          <w:szCs w:val="28"/>
-        </w:rPr>
-      </w:pPr>
-      <w:r>
-        <w:rPr>
-          <w:rFonts w:ascii="Times New Roman" w:hAnsi="Times New Roman" w:cs="Times New Roman"/>
-          <w:sz w:val="28"/>
-          <w:szCs w:val="28"/>
-        </w:rPr>
-        <w:t>7. НЕПРЕОДОЛИМАЯ СИЛА (ФОРС-МАЖОР)</w:t>
-      </w:r>
-    </w:p>
-    <w:p>
-      <w:pPr>
-        <w:pStyle w:val="a3"/>
-        <w:spacing w:line="360" w:lineRule="auto"/>
-        <w:rPr>
-          <w:rFonts w:ascii="Times New Roman" w:hAnsi="Times New Roman" w:cs="Times New Roman"/>
-          <w:sz w:val="28"/>
-          <w:szCs w:val="28"/>
-        </w:rPr>
-      </w:pPr>
-    </w:p>
-    <w:p>
-      <w:pPr>
-        <w:pStyle w:val="a3"/>
-        <w:spacing w:line="360" w:lineRule="auto"/>
-        <w:rPr>
-          <w:rFonts w:ascii="Times New Roman" w:hAnsi="Times New Roman" w:cs="Times New Roman"/>
-          <w:sz w:val="28"/>
-          <w:szCs w:val="28"/>
-        </w:rPr>
-      </w:pPr>
-      <w:r>
-        <w:rPr>
-          <w:rFonts w:ascii="Times New Roman" w:hAnsi="Times New Roman" w:cs="Times New Roman"/>
-          <w:sz w:val="28"/>
-          <w:szCs w:val="28"/>
-        </w:rPr>
-        <w:t xml:space="preserve">7.1. При наступлении обстоятельств, повлекших невозможность полного или частичного исполнения любой из сторон обязательств по настоящему </w:t>
-      </w:r>
-      <w:r>
-        <w:rPr>
-          <w:rFonts w:ascii="Times New Roman" w:hAnsi="Times New Roman" w:cs="Times New Roman"/>
-          <w:sz w:val="28"/>
-          <w:szCs w:val="28"/>
-        </w:rPr>
-        <w:lastRenderedPageBreak/>
-        <w:t>договору, а именно: пожара, блокады, запрещения вывоза грузов или других, независимых от сторон обстоятельств, срок исполнения обязательств отодвигается соразмерно времени, в течение которого будут действовать такие обстоятельства.</w:t>
-      </w:r>
-    </w:p>
-    <w:p>
-      <w:pPr>
-        <w:pStyle w:val="a3"/>
-        <w:spacing w:line="360" w:lineRule="auto"/>
-        <w:rPr>
-          <w:rFonts w:ascii="Times New Roman" w:hAnsi="Times New Roman" w:cs="Times New Roman"/>
-          <w:sz w:val="28"/>
-          <w:szCs w:val="28"/>
-        </w:rPr>
-      </w:pPr>
-      <w:r>
-        <w:rPr>
-          <w:rFonts w:ascii="Times New Roman" w:hAnsi="Times New Roman" w:cs="Times New Roman"/>
-          <w:sz w:val="28"/>
-          <w:szCs w:val="28"/>
-        </w:rPr>
-        <w:t>Если эти обстоятельства будут продолжаться более ______________, то каждая сторона вправе отказаться от дальнейшего исполнения обязательств по договору исключением права любой из сторон требовать возмещения убытков.</w:t>
+        <w:t xml:space="preserve"> (дни)</w:t>
+      </w:r>
+      <w:r>
+        <w:rPr>
+          <w:rFonts w:ascii="Times New Roman" w:hAnsi="Times New Roman" w:cs="Times New Roman"/>
+          <w:sz w:val="28"/>
+          <w:szCs w:val="28"/>
+        </w:rPr>
+        <w:t>, то каждая сторона вправе отказаться от дальнейшего исполнения обязательств по договору исключением права любой из сторон требовать возмещения убытков.</w:t>
       </w:r>
     </w:p>
     <w:p>
@@ -3399,12 +3595,12 @@
               <w:pStyle w:val="a3"/>
               <w:rPr>
                 <w:rFonts w:ascii="Times New Roman" w:hAnsi="Times New Roman" w:cs="Times New Roman"/>
-                <w:b/>
                 <w:snapToGrid w:val="0"/>
                 <w:sz w:val="24"/>
                 <w:szCs w:val="24"/>
               </w:rPr>
             </w:pPr>
+            <w:bookmarkStart w:id="0" w:name="_GoBack" w:colFirst="0" w:colLast="5"/>
           </w:p>
         </w:tc>
         <w:tc>
@@ -3416,7 +3612,6 @@
               <w:pStyle w:val="a3"/>
               <w:rPr>
                 <w:rFonts w:ascii="Times New Roman" w:hAnsi="Times New Roman" w:cs="Times New Roman"/>
-                <w:b/>
                 <w:snapToGrid w:val="0"/>
                 <w:sz w:val="24"/>
                 <w:szCs w:val="24"/>
@@ -3433,7 +3628,6 @@
               <w:pStyle w:val="a3"/>
               <w:rPr>
                 <w:rFonts w:ascii="Times New Roman" w:hAnsi="Times New Roman" w:cs="Times New Roman"/>
-                <w:b/>
                 <w:snapToGrid w:val="0"/>
                 <w:sz w:val="24"/>
                 <w:szCs w:val="24"/>
@@ -3450,7 +3644,6 @@
               <w:pStyle w:val="a3"/>
               <w:rPr>
                 <w:rFonts w:ascii="Times New Roman" w:hAnsi="Times New Roman" w:cs="Times New Roman"/>
-                <w:b/>
                 <w:snapToGrid w:val="0"/>
                 <w:sz w:val="24"/>
                 <w:szCs w:val="24"/>
@@ -3467,7 +3660,6 @@
               <w:pStyle w:val="a3"/>
               <w:rPr>
                 <w:rFonts w:ascii="Times New Roman" w:hAnsi="Times New Roman" w:cs="Times New Roman"/>
-                <w:b/>
                 <w:snapToGrid w:val="0"/>
                 <w:sz w:val="24"/>
                 <w:szCs w:val="24"/>
@@ -3484,7 +3676,6 @@
               <w:pStyle w:val="a3"/>
               <w:rPr>
                 <w:rFonts w:ascii="Times New Roman" w:hAnsi="Times New Roman" w:cs="Times New Roman"/>
-                <w:b/>
                 <w:snapToGrid w:val="0"/>
                 <w:sz w:val="24"/>
                 <w:szCs w:val="24"/>
@@ -3492,9 +3683,8 @@
             </w:pPr>
           </w:p>
         </w:tc>
-        <w:bookmarkStart w:id="0" w:name="_GoBack"/>
-        <w:bookmarkEnd w:id="0"/>
       </w:tr>
+      <w:bookmarkEnd w:id="0"/>
     </w:tbl>
     <w:p>
       <w:pPr>

--- a/resources/docs/leasing_contract_template.docx
+++ b/resources/docs/leasing_contract_template.docx
@@ -573,7 +573,23 @@
           <w:sz w:val="28"/>
           <w:szCs w:val="28"/>
         </w:rPr>
-        <w:t>2.1. Настоящий договор вступает в силу с даты ввода Пользователем оборудования в эксплуатацию.</w:t>
+        <w:t xml:space="preserve">2.1. Настоящий договор вступает в силу с даты </w:t>
+      </w:r>
+      <w:r>
+        <w:rPr>
+          <w:rFonts w:ascii="Times New Roman" w:hAnsi="Times New Roman" w:cs="Times New Roman"/>
+          <w:sz w:val="28"/>
+          <w:szCs w:val="28"/>
+        </w:rPr>
+        <w:t>заключения договора</w:t>
+      </w:r>
+      <w:r>
+        <w:rPr>
+          <w:rFonts w:ascii="Times New Roman" w:hAnsi="Times New Roman" w:cs="Times New Roman"/>
+          <w:sz w:val="28"/>
+          <w:szCs w:val="28"/>
+        </w:rPr>
+        <w:t>.</w:t>
       </w:r>
     </w:p>
     <w:p>
@@ -626,6 +642,59 @@
         </w:rPr>
         <w:t>&gt;]</w:t>
       </w:r>
+      <w:r>
+        <w:rPr>
+          <w:rFonts w:ascii="Times New Roman" w:hAnsi="Times New Roman" w:cs="Times New Roman"/>
+          <w:sz w:val="28"/>
+          <w:szCs w:val="28"/>
+        </w:rPr>
+        <w:t>.</w:t>
+      </w:r>
+    </w:p>
+    <w:p>
+      <w:pPr>
+        <w:pStyle w:val="a3"/>
+        <w:spacing w:line="360" w:lineRule="auto"/>
+        <w:rPr>
+          <w:rFonts w:ascii="Times New Roman" w:hAnsi="Times New Roman" w:cs="Times New Roman"/>
+          <w:sz w:val="28"/>
+          <w:szCs w:val="28"/>
+        </w:rPr>
+      </w:pPr>
+      <w:r>
+        <w:rPr>
+          <w:rFonts w:ascii="Times New Roman" w:hAnsi="Times New Roman" w:cs="Times New Roman"/>
+          <w:sz w:val="28"/>
+          <w:szCs w:val="28"/>
+        </w:rPr>
+        <w:t xml:space="preserve">2.3. Дата окончания действия договора: </w:t>
+      </w:r>
+      <w:bookmarkStart w:id="0" w:name="_GoBack"/>
+      <w:r>
+        <w:rPr>
+          <w:rFonts w:ascii="Times New Roman" w:hAnsi="Times New Roman" w:cs="Times New Roman"/>
+          <w:sz w:val="28"/>
+          <w:szCs w:val="28"/>
+        </w:rPr>
+        <w:t>[&lt;2.3_</w:t>
+      </w:r>
+      <w:r>
+        <w:rPr>
+          <w:rFonts w:ascii="Times New Roman" w:hAnsi="Times New Roman" w:cs="Times New Roman"/>
+          <w:sz w:val="28"/>
+          <w:szCs w:val="28"/>
+        </w:rPr>
+        <w:t>дата_окончания_договора</w:t>
+      </w:r>
+      <w:r>
+        <w:rPr>
+          <w:rFonts w:ascii="Times New Roman" w:hAnsi="Times New Roman" w:cs="Times New Roman"/>
+          <w:sz w:val="28"/>
+          <w:szCs w:val="28"/>
+        </w:rPr>
+        <w:t>&gt;]</w:t>
+      </w:r>
+      <w:bookmarkEnd w:id="0"/>
       <w:r>
         <w:rPr>
           <w:rFonts w:ascii="Times New Roman" w:hAnsi="Times New Roman" w:cs="Times New Roman"/>
@@ -3600,7 +3669,6 @@
                 <w:szCs w:val="24"/>
               </w:rPr>
             </w:pPr>
-            <w:bookmarkStart w:id="0" w:name="_GoBack" w:colFirst="0" w:colLast="5"/>
           </w:p>
         </w:tc>
         <w:tc>
@@ -3684,7 +3752,6 @@
           </w:p>
         </w:tc>
       </w:tr>
-      <w:bookmarkEnd w:id="0"/>
     </w:tbl>
     <w:p>
       <w:pPr>
